--- a/5. Mecanicas e Interatividade em jogos com GODOT/Interface do Usuario/Interface do Usuario.docx
+++ b/5. Mecanicas e Interatividade em jogos com GODOT/Interface do Usuario/Interface do Usuario.docx
@@ -2,6 +2,2390 @@
 <file path=word/document.xml><?xml version="1.0" encoding="utf-8"?>
 <w:document xmlns:wpc="http://schemas.microsoft.com/office/word/2010/wordprocessingCanvas" xmlns:cx="http://schemas.microsoft.com/office/drawing/2014/chartex" xmlns:mc="http://schemas.openxmlformats.org/markup-compatibility/2006" xmlns:o="urn:schemas-microsoft-com:office:office" xmlns:r="http://schemas.openxmlformats.org/officeDocument/2006/relationships" xmlns:m="http://schemas.openxmlformats.org/officeDocument/2006/math" xmlns:v="urn:schemas-microsoft-com:vml" xmlns:wp14="http://schemas.microsoft.com/office/word/2010/wordprocessingDrawing" xmlns:wp="http://schemas.openxmlformats.org/drawingml/2006/wordprocessingDrawing" xmlns:w10="urn:schemas-microsoft-com:office:word" xmlns:w="http://schemas.openxmlformats.org/wordprocessingml/2006/main" xmlns:w14="http://schemas.microsoft.com/office/word/2010/wordml" xmlns:w15="http://schemas.microsoft.com/office/word/2012/wordml" xmlns:w16se="http://schemas.microsoft.com/office/word/2015/wordml/symex" xmlns:wpg="http://schemas.microsoft.com/office/word/2010/wordprocessingGroup" xmlns:wpi="http://schemas.microsoft.com/office/word/2010/wordprocessingInk" xmlns:wne="http://schemas.microsoft.com/office/word/2006/wordml" xmlns:wps="http://schemas.microsoft.com/office/word/2010/wordprocessingShape" mc:Ignorable="w14 w15 w16se wp14">
   <w:body>
+    <w:p>
+      <w:pPr>
+        <w:jc w:val="both"/>
+        <w:rPr>
+          <w:rFonts w:ascii="Times New Roman" w:hAnsi="Times New Roman" w:cs="Times New Roman"/>
+          <w:sz w:val="24"/>
+          <w:szCs w:val="24"/>
+        </w:rPr>
+      </w:pPr>
+      <w:r>
+        <w:rPr>
+          <w:rFonts w:ascii="Times New Roman" w:hAnsi="Times New Roman" w:cs="Times New Roman"/>
+          <w:sz w:val="24"/>
+          <w:szCs w:val="24"/>
+        </w:rPr>
+        <w:t>UX/UI Design.</w:t>
+      </w:r>
+    </w:p>
+    <w:p>
+      <w:pPr>
+        <w:ind w:firstLine="708"/>
+        <w:jc w:val="both"/>
+        <w:rPr>
+          <w:rFonts w:ascii="Times New Roman" w:hAnsi="Times New Roman" w:cs="Times New Roman"/>
+          <w:sz w:val="24"/>
+          <w:szCs w:val="24"/>
+        </w:rPr>
+      </w:pPr>
+      <w:r>
+        <w:rPr>
+          <w:rFonts w:ascii="Times New Roman" w:hAnsi="Times New Roman" w:cs="Times New Roman"/>
+          <w:sz w:val="24"/>
+          <w:szCs w:val="24"/>
+        </w:rPr>
+        <w:t xml:space="preserve">Sempre bom pesquisar interface do usuário de um jogo parecido com o que você vai criar. </w:t>
+      </w:r>
+      <w:r>
+        <w:rPr>
+          <w:rFonts w:ascii="Times New Roman" w:hAnsi="Times New Roman" w:cs="Times New Roman"/>
+          <w:sz w:val="24"/>
+          <w:szCs w:val="24"/>
+        </w:rPr>
+        <w:t>Se baseei e inove em cima, não tente inventar a roda.</w:t>
+      </w:r>
+    </w:p>
+    <w:p>
+      <w:pPr>
+        <w:jc w:val="both"/>
+        <w:rPr>
+          <w:rFonts w:ascii="Times New Roman" w:hAnsi="Times New Roman" w:cs="Times New Roman"/>
+          <w:sz w:val="24"/>
+          <w:szCs w:val="24"/>
+        </w:rPr>
+      </w:pPr>
+      <w:r>
+        <w:rPr>
+          <w:rFonts w:ascii="Times New Roman" w:hAnsi="Times New Roman" w:cs="Times New Roman"/>
+          <w:sz w:val="24"/>
+          <w:szCs w:val="24"/>
+        </w:rPr>
+        <w:t xml:space="preserve">Existe 2 sites: </w:t>
+      </w:r>
+    </w:p>
+    <w:p>
+      <w:pPr>
+        <w:pStyle w:val="PargrafodaLista"/>
+        <w:numPr>
+          <w:ilvl w:val="0"/>
+          <w:numId w:val="1"/>
+        </w:numPr>
+        <w:jc w:val="both"/>
+        <w:rPr>
+          <w:rFonts w:ascii="Times New Roman" w:hAnsi="Times New Roman" w:cs="Times New Roman"/>
+          <w:sz w:val="24"/>
+          <w:szCs w:val="24"/>
+        </w:rPr>
+      </w:pPr>
+      <w:hyperlink r:id="rId5" w:history="1">
+        <w:r>
+          <w:rPr>
+            <w:rStyle w:val="Hyperlink"/>
+          </w:rPr>
+          <w:t xml:space="preserve">Game UI </w:t>
+        </w:r>
+        <w:proofErr w:type="spellStart"/>
+        <w:r>
+          <w:rPr>
+            <w:rStyle w:val="Hyperlink"/>
+          </w:rPr>
+          <w:t>Database</w:t>
+        </w:r>
+        <w:proofErr w:type="spellEnd"/>
+        <w:r>
+          <w:rPr>
+            <w:rStyle w:val="Hyperlink"/>
+          </w:rPr>
+          <w:t xml:space="preserve"> | </w:t>
+        </w:r>
+        <w:proofErr w:type="spellStart"/>
+        <w:r>
+          <w:rPr>
+            <w:rStyle w:val="Hyperlink"/>
+          </w:rPr>
+          <w:t>Welcome</w:t>
+        </w:r>
+        <w:proofErr w:type="spellEnd"/>
+      </w:hyperlink>
+    </w:p>
+    <w:p>
+      <w:pPr>
+        <w:pStyle w:val="PargrafodaLista"/>
+        <w:numPr>
+          <w:ilvl w:val="0"/>
+          <w:numId w:val="1"/>
+        </w:numPr>
+        <w:jc w:val="both"/>
+        <w:rPr>
+          <w:rFonts w:ascii="Times New Roman" w:hAnsi="Times New Roman" w:cs="Times New Roman"/>
+          <w:sz w:val="24"/>
+          <w:szCs w:val="24"/>
+        </w:rPr>
+      </w:pPr>
+      <w:hyperlink r:id="rId6" w:history="1">
+        <w:r>
+          <w:rPr>
+            <w:rStyle w:val="Hyperlink"/>
+          </w:rPr>
+          <w:t xml:space="preserve">Interface In Game | </w:t>
+        </w:r>
+        <w:proofErr w:type="spellStart"/>
+        <w:r>
+          <w:rPr>
+            <w:rStyle w:val="Hyperlink"/>
+          </w:rPr>
+          <w:t>Collection</w:t>
+        </w:r>
+        <w:proofErr w:type="spellEnd"/>
+        <w:r>
+          <w:rPr>
+            <w:rStyle w:val="Hyperlink"/>
+          </w:rPr>
+          <w:t xml:space="preserve"> </w:t>
+        </w:r>
+        <w:proofErr w:type="spellStart"/>
+        <w:r>
+          <w:rPr>
+            <w:rStyle w:val="Hyperlink"/>
+          </w:rPr>
+          <w:t>of</w:t>
+        </w:r>
+        <w:proofErr w:type="spellEnd"/>
+        <w:r>
+          <w:rPr>
+            <w:rStyle w:val="Hyperlink"/>
+          </w:rPr>
+          <w:t xml:space="preserve"> </w:t>
+        </w:r>
+        <w:proofErr w:type="spellStart"/>
+        <w:r>
+          <w:rPr>
+            <w:rStyle w:val="Hyperlink"/>
+          </w:rPr>
+          <w:t>video</w:t>
+        </w:r>
+        <w:proofErr w:type="spellEnd"/>
+        <w:r>
+          <w:rPr>
+            <w:rStyle w:val="Hyperlink"/>
+          </w:rPr>
+          <w:t xml:space="preserve"> games UI | </w:t>
+        </w:r>
+        <w:proofErr w:type="spellStart"/>
+        <w:r>
+          <w:rPr>
+            <w:rStyle w:val="Hyperlink"/>
+          </w:rPr>
+          <w:t>Screenshots</w:t>
+        </w:r>
+        <w:proofErr w:type="spellEnd"/>
+        <w:r>
+          <w:rPr>
+            <w:rStyle w:val="Hyperlink"/>
+          </w:rPr>
+          <w:t xml:space="preserve"> </w:t>
+        </w:r>
+        <w:proofErr w:type="spellStart"/>
+        <w:r>
+          <w:rPr>
+            <w:rStyle w:val="Hyperlink"/>
+          </w:rPr>
+          <w:t>and</w:t>
+        </w:r>
+        <w:proofErr w:type="spellEnd"/>
+        <w:r>
+          <w:rPr>
+            <w:rStyle w:val="Hyperlink"/>
+          </w:rPr>
+          <w:t xml:space="preserve"> </w:t>
+        </w:r>
+        <w:proofErr w:type="spellStart"/>
+        <w:r>
+          <w:rPr>
+            <w:rStyle w:val="Hyperlink"/>
+          </w:rPr>
+          <w:t>videos</w:t>
+        </w:r>
+        <w:proofErr w:type="spellEnd"/>
+      </w:hyperlink>
+    </w:p>
+    <w:p>
+      <w:pPr>
+        <w:jc w:val="both"/>
+        <w:rPr>
+          <w:rFonts w:ascii="Times New Roman" w:hAnsi="Times New Roman" w:cs="Times New Roman"/>
+          <w:sz w:val="24"/>
+          <w:szCs w:val="24"/>
+        </w:rPr>
+      </w:pPr>
+      <w:r>
+        <w:rPr>
+          <w:rFonts w:ascii="Times New Roman" w:hAnsi="Times New Roman" w:cs="Times New Roman"/>
+          <w:sz w:val="24"/>
+          <w:szCs w:val="24"/>
+        </w:rPr>
+        <w:t xml:space="preserve">Nesses 2 sites eles coletam fotos, vídeos e </w:t>
+      </w:r>
+      <w:proofErr w:type="spellStart"/>
+      <w:r>
+        <w:rPr>
+          <w:rFonts w:ascii="Times New Roman" w:hAnsi="Times New Roman" w:cs="Times New Roman"/>
+          <w:sz w:val="24"/>
+          <w:szCs w:val="24"/>
+        </w:rPr>
+        <w:t>etc</w:t>
+      </w:r>
+      <w:proofErr w:type="spellEnd"/>
+      <w:r>
+        <w:rPr>
+          <w:rFonts w:ascii="Times New Roman" w:hAnsi="Times New Roman" w:cs="Times New Roman"/>
+          <w:sz w:val="24"/>
+          <w:szCs w:val="24"/>
+        </w:rPr>
+        <w:t xml:space="preserve"> de interface especifica.</w:t>
+      </w:r>
+      <w:r>
+        <w:rPr>
+          <w:rFonts w:ascii="Times New Roman" w:hAnsi="Times New Roman" w:cs="Times New Roman"/>
+          <w:sz w:val="24"/>
+          <w:szCs w:val="24"/>
+        </w:rPr>
+        <w:t xml:space="preserve"> </w:t>
+      </w:r>
+      <w:proofErr w:type="spellStart"/>
+      <w:r>
+        <w:rPr>
+          <w:rFonts w:ascii="Times New Roman" w:hAnsi="Times New Roman" w:cs="Times New Roman"/>
+          <w:sz w:val="24"/>
+          <w:szCs w:val="24"/>
+        </w:rPr>
+        <w:t>Ex</w:t>
+      </w:r>
+      <w:proofErr w:type="spellEnd"/>
+      <w:r>
+        <w:rPr>
+          <w:rFonts w:ascii="Times New Roman" w:hAnsi="Times New Roman" w:cs="Times New Roman"/>
+          <w:sz w:val="24"/>
+          <w:szCs w:val="24"/>
+        </w:rPr>
+        <w:t xml:space="preserve">: </w:t>
+      </w:r>
+      <w:proofErr w:type="spellStart"/>
+      <w:r>
+        <w:rPr>
+          <w:rFonts w:ascii="Times New Roman" w:hAnsi="Times New Roman" w:cs="Times New Roman"/>
+          <w:sz w:val="24"/>
+          <w:szCs w:val="24"/>
+        </w:rPr>
+        <w:t>Gamer</w:t>
+      </w:r>
+      <w:proofErr w:type="spellEnd"/>
+      <w:r>
+        <w:rPr>
+          <w:rFonts w:ascii="Times New Roman" w:hAnsi="Times New Roman" w:cs="Times New Roman"/>
+          <w:sz w:val="24"/>
+          <w:szCs w:val="24"/>
+        </w:rPr>
+        <w:t xml:space="preserve"> Over</w:t>
+      </w:r>
+      <w:r>
+        <w:rPr>
+          <w:rFonts w:ascii="Times New Roman" w:hAnsi="Times New Roman" w:cs="Times New Roman"/>
+          <w:sz w:val="24"/>
+          <w:szCs w:val="24"/>
+        </w:rPr>
+        <w:t xml:space="preserve">. </w:t>
+      </w:r>
+    </w:p>
+    <w:p>
+      <w:pPr>
+        <w:jc w:val="both"/>
+        <w:rPr>
+          <w:rFonts w:ascii="Times New Roman" w:hAnsi="Times New Roman" w:cs="Times New Roman"/>
+          <w:b/>
+          <w:sz w:val="24"/>
+          <w:szCs w:val="24"/>
+        </w:rPr>
+      </w:pPr>
+      <w:r>
+        <w:rPr>
+          <w:rFonts w:ascii="Times New Roman" w:hAnsi="Times New Roman" w:cs="Times New Roman"/>
+          <w:b/>
+          <w:sz w:val="24"/>
+          <w:szCs w:val="24"/>
+        </w:rPr>
+        <w:t>Vamos por a mão na massa:</w:t>
+      </w:r>
+    </w:p>
+    <w:p>
+      <w:pPr>
+        <w:jc w:val="both"/>
+        <w:rPr>
+          <w:rFonts w:ascii="Times New Roman" w:hAnsi="Times New Roman" w:cs="Times New Roman"/>
+          <w:sz w:val="24"/>
+          <w:szCs w:val="24"/>
+        </w:rPr>
+      </w:pPr>
+      <w:proofErr w:type="gramStart"/>
+      <w:r>
+        <w:rPr>
+          <w:rFonts w:ascii="Times New Roman" w:hAnsi="Times New Roman" w:cs="Times New Roman"/>
+          <w:sz w:val="24"/>
+          <w:szCs w:val="24"/>
+        </w:rPr>
+        <w:t>1ª Criamos</w:t>
+      </w:r>
+      <w:proofErr w:type="gramEnd"/>
+      <w:r>
+        <w:rPr>
+          <w:rFonts w:ascii="Times New Roman" w:hAnsi="Times New Roman" w:cs="Times New Roman"/>
+          <w:sz w:val="24"/>
+          <w:szCs w:val="24"/>
+        </w:rPr>
+        <w:t xml:space="preserve"> uma cena chamada </w:t>
+      </w:r>
+      <w:proofErr w:type="spellStart"/>
+      <w:r>
+        <w:rPr>
+          <w:rFonts w:ascii="Times New Roman" w:hAnsi="Times New Roman" w:cs="Times New Roman"/>
+          <w:sz w:val="24"/>
+          <w:szCs w:val="24"/>
+        </w:rPr>
+        <w:t>teste_ui</w:t>
+      </w:r>
+      <w:proofErr w:type="spellEnd"/>
+      <w:r>
+        <w:rPr>
+          <w:rFonts w:ascii="Times New Roman" w:hAnsi="Times New Roman" w:cs="Times New Roman"/>
+          <w:sz w:val="24"/>
+          <w:szCs w:val="24"/>
+        </w:rPr>
+        <w:t xml:space="preserve"> para desenvolver todas nossas ui nela.</w:t>
+      </w:r>
+    </w:p>
+    <w:p>
+      <w:pPr>
+        <w:jc w:val="both"/>
+        <w:rPr>
+          <w:rFonts w:ascii="Times New Roman" w:hAnsi="Times New Roman" w:cs="Times New Roman"/>
+          <w:sz w:val="24"/>
+          <w:szCs w:val="24"/>
+        </w:rPr>
+      </w:pPr>
+      <w:proofErr w:type="gramStart"/>
+      <w:r>
+        <w:rPr>
+          <w:rFonts w:ascii="Times New Roman" w:hAnsi="Times New Roman" w:cs="Times New Roman"/>
+          <w:sz w:val="24"/>
+          <w:szCs w:val="24"/>
+        </w:rPr>
+        <w:t>2ª Criamos</w:t>
+      </w:r>
+      <w:proofErr w:type="gramEnd"/>
+      <w:r>
+        <w:rPr>
+          <w:rFonts w:ascii="Times New Roman" w:hAnsi="Times New Roman" w:cs="Times New Roman"/>
+          <w:sz w:val="24"/>
+          <w:szCs w:val="24"/>
+        </w:rPr>
+        <w:t xml:space="preserve"> um node chamado </w:t>
+      </w:r>
+      <w:proofErr w:type="spellStart"/>
+      <w:r>
+        <w:rPr>
+          <w:rFonts w:ascii="Times New Roman" w:hAnsi="Times New Roman" w:cs="Times New Roman"/>
+          <w:sz w:val="24"/>
+          <w:szCs w:val="24"/>
+        </w:rPr>
+        <w:t>Canvaslayer</w:t>
+      </w:r>
+      <w:proofErr w:type="spellEnd"/>
+      <w:r>
+        <w:rPr>
+          <w:rFonts w:ascii="Times New Roman" w:hAnsi="Times New Roman" w:cs="Times New Roman"/>
+          <w:sz w:val="24"/>
+          <w:szCs w:val="24"/>
+        </w:rPr>
+        <w:t>, criamos isso pois os elementos da interface do usuário não pertencem ao mundo (pelo menos nem todos eles), eles pertencem</w:t>
+      </w:r>
+      <w:r>
+        <w:rPr>
+          <w:rFonts w:ascii="Times New Roman" w:hAnsi="Times New Roman" w:cs="Times New Roman"/>
+          <w:sz w:val="24"/>
+          <w:szCs w:val="24"/>
+        </w:rPr>
+        <w:t xml:space="preserve"> a outra camada do jogo. O </w:t>
+      </w:r>
+      <w:proofErr w:type="spellStart"/>
+      <w:r>
+        <w:rPr>
+          <w:rFonts w:ascii="Times New Roman" w:hAnsi="Times New Roman" w:cs="Times New Roman"/>
+          <w:sz w:val="24"/>
+          <w:szCs w:val="24"/>
+        </w:rPr>
+        <w:t>canvaslayer</w:t>
+      </w:r>
+      <w:proofErr w:type="spellEnd"/>
+      <w:r>
+        <w:rPr>
+          <w:rFonts w:ascii="Times New Roman" w:hAnsi="Times New Roman" w:cs="Times New Roman"/>
+          <w:sz w:val="24"/>
+          <w:szCs w:val="24"/>
+        </w:rPr>
+        <w:t xml:space="preserve"> permite desenhar coisas na tela de forma independente em relação ao node2d.</w:t>
+      </w:r>
+    </w:p>
+    <w:p>
+      <w:pPr>
+        <w:jc w:val="both"/>
+        <w:rPr>
+          <w:rFonts w:ascii="Times New Roman" w:hAnsi="Times New Roman" w:cs="Times New Roman"/>
+          <w:sz w:val="24"/>
+          <w:szCs w:val="24"/>
+        </w:rPr>
+      </w:pPr>
+      <w:r>
+        <w:rPr>
+          <w:rFonts w:ascii="Times New Roman" w:hAnsi="Times New Roman" w:cs="Times New Roman"/>
+          <w:sz w:val="24"/>
+          <w:szCs w:val="24"/>
+        </w:rPr>
+        <w:t>Se perceber, tudo relacionado a interface do usuário é “verde”</w:t>
+      </w:r>
+      <w:r>
+        <w:rPr>
+          <w:rFonts w:ascii="Times New Roman" w:hAnsi="Times New Roman" w:cs="Times New Roman"/>
+          <w:sz w:val="24"/>
+          <w:szCs w:val="24"/>
+        </w:rPr>
+        <w:t xml:space="preserve"> dentro do grupo </w:t>
+      </w:r>
+      <w:proofErr w:type="spellStart"/>
+      <w:r>
+        <w:rPr>
+          <w:rFonts w:ascii="Times New Roman" w:hAnsi="Times New Roman" w:cs="Times New Roman"/>
+          <w:sz w:val="24"/>
+          <w:szCs w:val="24"/>
+        </w:rPr>
+        <w:t>Control</w:t>
+      </w:r>
+      <w:proofErr w:type="spellEnd"/>
+      <w:r>
+        <w:rPr>
+          <w:rFonts w:ascii="Times New Roman" w:hAnsi="Times New Roman" w:cs="Times New Roman"/>
+          <w:sz w:val="24"/>
+          <w:szCs w:val="24"/>
+        </w:rPr>
+        <w:t>.</w:t>
+      </w:r>
+    </w:p>
+    <w:p>
+      <w:pPr>
+        <w:jc w:val="center"/>
+        <w:rPr>
+          <w:rFonts w:ascii="Times New Roman" w:hAnsi="Times New Roman" w:cs="Times New Roman"/>
+          <w:sz w:val="24"/>
+          <w:szCs w:val="24"/>
+        </w:rPr>
+      </w:pPr>
+      <w:r>
+        <w:rPr>
+          <w:rFonts w:ascii="Times New Roman" w:hAnsi="Times New Roman" w:cs="Times New Roman"/>
+          <w:sz w:val="24"/>
+          <w:szCs w:val="24"/>
+        </w:rPr>
+        <w:drawing>
+          <wp:inline distT="0" distB="0" distL="0" distR="0" wp14:anchorId="7D19C7C5" wp14:editId="2097CF65">
+            <wp:extent cx="4629796" cy="3248478"/>
+            <wp:effectExtent l="114300" t="114300" r="113665" b="123825"/>
+            <wp:docPr id="1" name="Imagem 1"/>
+            <wp:cNvGraphicFramePr>
+              <a:graphicFrameLocks xmlns:a="http://schemas.openxmlformats.org/drawingml/2006/main" noChangeAspect="1"/>
+            </wp:cNvGraphicFramePr>
+            <a:graphic xmlns:a="http://schemas.openxmlformats.org/drawingml/2006/main">
+              <a:graphicData uri="http://schemas.openxmlformats.org/drawingml/2006/picture">
+                <pic:pic xmlns:pic="http://schemas.openxmlformats.org/drawingml/2006/picture">
+                  <pic:nvPicPr>
+                    <pic:cNvPr id="1" name=""/>
+                    <pic:cNvPicPr/>
+                  </pic:nvPicPr>
+                  <pic:blipFill>
+                    <a:blip r:embed="rId7"/>
+                    <a:stretch>
+                      <a:fillRect/>
+                    </a:stretch>
+                  </pic:blipFill>
+                  <pic:spPr>
+                    <a:xfrm>
+                      <a:off x="0" y="0"/>
+                      <a:ext cx="4629796" cy="3248478"/>
+                    </a:xfrm>
+                    <a:prstGeom prst="rect">
+                      <a:avLst/>
+                    </a:prstGeom>
+                    <a:effectLst>
+                      <a:outerShdw blurRad="63500" sx="102000" sy="102000" algn="ctr" rotWithShape="0">
+                        <a:prstClr val="black">
+                          <a:alpha val="40000"/>
+                        </a:prstClr>
+                      </a:outerShdw>
+                    </a:effectLst>
+                  </pic:spPr>
+                </pic:pic>
+              </a:graphicData>
+            </a:graphic>
+          </wp:inline>
+        </w:drawing>
+      </w:r>
+    </w:p>
+    <w:p>
+      <w:pPr>
+        <w:jc w:val="both"/>
+        <w:rPr>
+          <w:rFonts w:ascii="Times New Roman" w:hAnsi="Times New Roman" w:cs="Times New Roman"/>
+          <w:sz w:val="24"/>
+          <w:szCs w:val="24"/>
+        </w:rPr>
+      </w:pPr>
+      <w:r>
+        <w:rPr>
+          <w:rFonts w:ascii="Times New Roman" w:hAnsi="Times New Roman" w:cs="Times New Roman"/>
+          <w:sz w:val="24"/>
+          <w:szCs w:val="24"/>
+        </w:rPr>
+        <w:t xml:space="preserve">Fiz vários </w:t>
+      </w:r>
+      <w:proofErr w:type="spellStart"/>
+      <w:r>
+        <w:rPr>
+          <w:rFonts w:ascii="Times New Roman" w:hAnsi="Times New Roman" w:cs="Times New Roman"/>
+          <w:sz w:val="24"/>
+          <w:szCs w:val="24"/>
+        </w:rPr>
+        <w:t>labels</w:t>
+      </w:r>
+      <w:proofErr w:type="spellEnd"/>
+      <w:r>
+        <w:rPr>
+          <w:rFonts w:ascii="Times New Roman" w:hAnsi="Times New Roman" w:cs="Times New Roman"/>
+          <w:sz w:val="24"/>
+          <w:szCs w:val="24"/>
+        </w:rPr>
+        <w:t xml:space="preserve"> e ancorei na direita da tela.</w:t>
+      </w:r>
+    </w:p>
+    <w:p>
+      <w:pPr>
+        <w:jc w:val="both"/>
+        <w:rPr>
+          <w:rFonts w:ascii="Times New Roman" w:hAnsi="Times New Roman" w:cs="Times New Roman"/>
+          <w:sz w:val="24"/>
+          <w:szCs w:val="24"/>
+        </w:rPr>
+      </w:pPr>
+      <w:r>
+        <w:rPr>
+          <w:rFonts w:ascii="Times New Roman" w:hAnsi="Times New Roman" w:cs="Times New Roman"/>
+          <w:sz w:val="24"/>
+          <w:szCs w:val="24"/>
+        </w:rPr>
+        <w:lastRenderedPageBreak/>
+        <w:drawing>
+          <wp:inline distT="0" distB="0" distL="0" distR="0" wp14:anchorId="22A58166" wp14:editId="2881879D">
+            <wp:extent cx="5400040" cy="2518410"/>
+            <wp:effectExtent l="133350" t="95250" r="124460" b="91440"/>
+            <wp:docPr id="2" name="Imagem 2"/>
+            <wp:cNvGraphicFramePr>
+              <a:graphicFrameLocks xmlns:a="http://schemas.openxmlformats.org/drawingml/2006/main" noChangeAspect="1"/>
+            </wp:cNvGraphicFramePr>
+            <a:graphic xmlns:a="http://schemas.openxmlformats.org/drawingml/2006/main">
+              <a:graphicData uri="http://schemas.openxmlformats.org/drawingml/2006/picture">
+                <pic:pic xmlns:pic="http://schemas.openxmlformats.org/drawingml/2006/picture">
+                  <pic:nvPicPr>
+                    <pic:cNvPr id="1" name=""/>
+                    <pic:cNvPicPr/>
+                  </pic:nvPicPr>
+                  <pic:blipFill>
+                    <a:blip r:embed="rId8"/>
+                    <a:stretch>
+                      <a:fillRect/>
+                    </a:stretch>
+                  </pic:blipFill>
+                  <pic:spPr>
+                    <a:xfrm>
+                      <a:off x="0" y="0"/>
+                      <a:ext cx="5400040" cy="2518410"/>
+                    </a:xfrm>
+                    <a:prstGeom prst="rect">
+                      <a:avLst/>
+                    </a:prstGeom>
+                    <a:effectLst>
+                      <a:outerShdw blurRad="63500" sx="102000" sy="102000" algn="ctr" rotWithShape="0">
+                        <a:prstClr val="black">
+                          <a:alpha val="40000"/>
+                        </a:prstClr>
+                      </a:outerShdw>
+                    </a:effectLst>
+                  </pic:spPr>
+                </pic:pic>
+              </a:graphicData>
+            </a:graphic>
+          </wp:inline>
+        </w:drawing>
+      </w:r>
+    </w:p>
+    <w:p>
+      <w:pPr>
+        <w:jc w:val="both"/>
+        <w:rPr>
+          <w:rFonts w:ascii="Times New Roman" w:hAnsi="Times New Roman" w:cs="Times New Roman"/>
+          <w:sz w:val="24"/>
+          <w:szCs w:val="24"/>
+        </w:rPr>
+      </w:pPr>
+      <w:r>
+        <w:rPr>
+          <w:rFonts w:ascii="Times New Roman" w:hAnsi="Times New Roman" w:cs="Times New Roman"/>
+          <w:sz w:val="24"/>
+          <w:szCs w:val="24"/>
+        </w:rPr>
+        <w:t>Inclusive eu posso criar um “</w:t>
+      </w:r>
+      <w:proofErr w:type="spellStart"/>
+      <w:r>
+        <w:rPr>
+          <w:rFonts w:ascii="Times New Roman" w:hAnsi="Times New Roman" w:cs="Times New Roman"/>
+          <w:sz w:val="24"/>
+          <w:szCs w:val="24"/>
+        </w:rPr>
+        <w:t>Panel</w:t>
+      </w:r>
+      <w:proofErr w:type="spellEnd"/>
+      <w:r>
+        <w:rPr>
+          <w:rFonts w:ascii="Times New Roman" w:hAnsi="Times New Roman" w:cs="Times New Roman"/>
+          <w:sz w:val="24"/>
+          <w:szCs w:val="24"/>
+        </w:rPr>
+        <w:t>” e colocar os textos nele:</w:t>
+      </w:r>
+    </w:p>
+    <w:p>
+      <w:pPr>
+        <w:jc w:val="both"/>
+        <w:rPr>
+          <w:rFonts w:ascii="Times New Roman" w:hAnsi="Times New Roman" w:cs="Times New Roman"/>
+          <w:sz w:val="24"/>
+          <w:szCs w:val="24"/>
+        </w:rPr>
+      </w:pPr>
+      <w:r>
+        <w:rPr>
+          <w:rFonts w:ascii="Times New Roman" w:hAnsi="Times New Roman" w:cs="Times New Roman"/>
+          <w:sz w:val="24"/>
+          <w:szCs w:val="24"/>
+        </w:rPr>
+        <w:drawing>
+          <wp:inline distT="0" distB="0" distL="0" distR="0" wp14:anchorId="758074D5" wp14:editId="7063AC17">
+            <wp:extent cx="5400040" cy="1685925"/>
+            <wp:effectExtent l="114300" t="95250" r="105410" b="104775"/>
+            <wp:docPr id="3" name="Imagem 3"/>
+            <wp:cNvGraphicFramePr>
+              <a:graphicFrameLocks xmlns:a="http://schemas.openxmlformats.org/drawingml/2006/main" noChangeAspect="1"/>
+            </wp:cNvGraphicFramePr>
+            <a:graphic xmlns:a="http://schemas.openxmlformats.org/drawingml/2006/main">
+              <a:graphicData uri="http://schemas.openxmlformats.org/drawingml/2006/picture">
+                <pic:pic xmlns:pic="http://schemas.openxmlformats.org/drawingml/2006/picture">
+                  <pic:nvPicPr>
+                    <pic:cNvPr id="1" name=""/>
+                    <pic:cNvPicPr/>
+                  </pic:nvPicPr>
+                  <pic:blipFill>
+                    <a:blip r:embed="rId9"/>
+                    <a:stretch>
+                      <a:fillRect/>
+                    </a:stretch>
+                  </pic:blipFill>
+                  <pic:spPr>
+                    <a:xfrm>
+                      <a:off x="0" y="0"/>
+                      <a:ext cx="5400040" cy="1685925"/>
+                    </a:xfrm>
+                    <a:prstGeom prst="rect">
+                      <a:avLst/>
+                    </a:prstGeom>
+                    <a:effectLst>
+                      <a:outerShdw blurRad="63500" sx="102000" sy="102000" algn="ctr" rotWithShape="0">
+                        <a:prstClr val="black">
+                          <a:alpha val="40000"/>
+                        </a:prstClr>
+                      </a:outerShdw>
+                    </a:effectLst>
+                  </pic:spPr>
+                </pic:pic>
+              </a:graphicData>
+            </a:graphic>
+          </wp:inline>
+        </w:drawing>
+      </w:r>
+    </w:p>
+    <w:p>
+      <w:pPr>
+        <w:jc w:val="both"/>
+        <w:rPr>
+          <w:rFonts w:ascii="Times New Roman" w:hAnsi="Times New Roman" w:cs="Times New Roman"/>
+          <w:sz w:val="24"/>
+          <w:szCs w:val="24"/>
+        </w:rPr>
+      </w:pPr>
+      <w:r>
+        <w:rPr>
+          <w:rFonts w:ascii="Times New Roman" w:hAnsi="Times New Roman" w:cs="Times New Roman"/>
+          <w:sz w:val="24"/>
+          <w:szCs w:val="24"/>
+        </w:rPr>
+        <w:drawing>
+          <wp:inline distT="0" distB="0" distL="0" distR="0" wp14:anchorId="518A16B2" wp14:editId="2E6233AF">
+            <wp:extent cx="5400040" cy="1837690"/>
+            <wp:effectExtent l="114300" t="95250" r="105410" b="86360"/>
+            <wp:docPr id="4" name="Imagem 4"/>
+            <wp:cNvGraphicFramePr>
+              <a:graphicFrameLocks xmlns:a="http://schemas.openxmlformats.org/drawingml/2006/main" noChangeAspect="1"/>
+            </wp:cNvGraphicFramePr>
+            <a:graphic xmlns:a="http://schemas.openxmlformats.org/drawingml/2006/main">
+              <a:graphicData uri="http://schemas.openxmlformats.org/drawingml/2006/picture">
+                <pic:pic xmlns:pic="http://schemas.openxmlformats.org/drawingml/2006/picture">
+                  <pic:nvPicPr>
+                    <pic:cNvPr id="1" name=""/>
+                    <pic:cNvPicPr/>
+                  </pic:nvPicPr>
+                  <pic:blipFill>
+                    <a:blip r:embed="rId10"/>
+                    <a:stretch>
+                      <a:fillRect/>
+                    </a:stretch>
+                  </pic:blipFill>
+                  <pic:spPr>
+                    <a:xfrm>
+                      <a:off x="0" y="0"/>
+                      <a:ext cx="5400040" cy="1837690"/>
+                    </a:xfrm>
+                    <a:prstGeom prst="rect">
+                      <a:avLst/>
+                    </a:prstGeom>
+                    <a:effectLst>
+                      <a:outerShdw blurRad="63500" sx="102000" sy="102000" algn="ctr" rotWithShape="0">
+                        <a:prstClr val="black">
+                          <a:alpha val="40000"/>
+                        </a:prstClr>
+                      </a:outerShdw>
+                    </a:effectLst>
+                  </pic:spPr>
+                </pic:pic>
+              </a:graphicData>
+            </a:graphic>
+          </wp:inline>
+        </w:drawing>
+      </w:r>
+    </w:p>
+    <w:p>
+      <w:pPr>
+        <w:jc w:val="both"/>
+        <w:rPr>
+          <w:rFonts w:ascii="Times New Roman" w:hAnsi="Times New Roman" w:cs="Times New Roman"/>
+          <w:sz w:val="24"/>
+          <w:szCs w:val="24"/>
+        </w:rPr>
+      </w:pPr>
+      <w:r>
+        <w:rPr>
+          <w:rFonts w:ascii="Times New Roman" w:hAnsi="Times New Roman" w:cs="Times New Roman"/>
+          <w:sz w:val="24"/>
+          <w:szCs w:val="24"/>
+        </w:rPr>
+        <w:t>Com a ancora no canto, sempre vai estar na tela na direita.</w:t>
+      </w:r>
+    </w:p>
+    <w:p>
+      <w:pPr>
+        <w:ind w:firstLine="708"/>
+        <w:jc w:val="both"/>
+        <w:rPr>
+          <w:rFonts w:ascii="Times New Roman" w:hAnsi="Times New Roman" w:cs="Times New Roman"/>
+          <w:b/>
+          <w:sz w:val="24"/>
+          <w:szCs w:val="24"/>
+        </w:rPr>
+      </w:pPr>
+      <w:r>
+        <w:rPr>
+          <w:rFonts w:ascii="Times New Roman" w:hAnsi="Times New Roman" w:cs="Times New Roman"/>
+          <w:b/>
+          <w:sz w:val="24"/>
+          <w:szCs w:val="24"/>
+        </w:rPr>
+        <w:t>Textura na interface do usuário:</w:t>
+      </w:r>
+    </w:p>
+    <w:p>
+      <w:pPr>
+        <w:jc w:val="both"/>
+        <w:rPr>
+          <w:rFonts w:ascii="Times New Roman" w:hAnsi="Times New Roman" w:cs="Times New Roman"/>
+          <w:sz w:val="24"/>
+          <w:szCs w:val="24"/>
+        </w:rPr>
+      </w:pPr>
+      <w:r>
+        <w:rPr>
+          <w:rFonts w:ascii="Times New Roman" w:hAnsi="Times New Roman" w:cs="Times New Roman"/>
+          <w:sz w:val="24"/>
+          <w:szCs w:val="24"/>
+        </w:rPr>
+        <w:t xml:space="preserve">Vamos anexar a textura que a gente quer em um </w:t>
+      </w:r>
+      <w:proofErr w:type="spellStart"/>
+      <w:r>
+        <w:rPr>
+          <w:rFonts w:ascii="Times New Roman" w:hAnsi="Times New Roman" w:cs="Times New Roman"/>
+          <w:sz w:val="24"/>
+          <w:szCs w:val="24"/>
+        </w:rPr>
+        <w:t>panel</w:t>
+      </w:r>
+      <w:proofErr w:type="spellEnd"/>
+      <w:r>
+        <w:rPr>
+          <w:rFonts w:ascii="Times New Roman" w:hAnsi="Times New Roman" w:cs="Times New Roman"/>
+          <w:sz w:val="24"/>
+          <w:szCs w:val="24"/>
+        </w:rPr>
+        <w:t xml:space="preserve">. Para isso, criamos um </w:t>
+      </w:r>
+      <w:proofErr w:type="spellStart"/>
+      <w:r>
+        <w:rPr>
+          <w:rFonts w:ascii="Times New Roman" w:hAnsi="Times New Roman" w:cs="Times New Roman"/>
+          <w:sz w:val="24"/>
+          <w:szCs w:val="24"/>
+        </w:rPr>
+        <w:t>Panel</w:t>
+      </w:r>
+      <w:proofErr w:type="spellEnd"/>
+      <w:r>
+        <w:rPr>
+          <w:rFonts w:ascii="Times New Roman" w:hAnsi="Times New Roman" w:cs="Times New Roman"/>
+          <w:sz w:val="24"/>
+          <w:szCs w:val="24"/>
+        </w:rPr>
+        <w:t xml:space="preserve"> e iremos em “</w:t>
+      </w:r>
+      <w:proofErr w:type="spellStart"/>
+      <w:r>
+        <w:rPr>
+          <w:rFonts w:ascii="Times New Roman" w:hAnsi="Times New Roman" w:cs="Times New Roman"/>
+          <w:sz w:val="24"/>
+          <w:szCs w:val="24"/>
+        </w:rPr>
+        <w:t>Theme</w:t>
+      </w:r>
+      <w:proofErr w:type="spellEnd"/>
+      <w:r>
+        <w:rPr>
+          <w:rFonts w:ascii="Times New Roman" w:hAnsi="Times New Roman" w:cs="Times New Roman"/>
+          <w:sz w:val="24"/>
+          <w:szCs w:val="24"/>
+        </w:rPr>
+        <w:t xml:space="preserve"> </w:t>
+      </w:r>
+      <w:proofErr w:type="spellStart"/>
+      <w:r>
+        <w:rPr>
+          <w:rFonts w:ascii="Times New Roman" w:hAnsi="Times New Roman" w:cs="Times New Roman"/>
+          <w:sz w:val="24"/>
+          <w:szCs w:val="24"/>
+        </w:rPr>
+        <w:t>Overrides</w:t>
+      </w:r>
+      <w:proofErr w:type="spellEnd"/>
+      <w:r>
+        <w:rPr>
+          <w:rFonts w:ascii="Times New Roman" w:hAnsi="Times New Roman" w:cs="Times New Roman"/>
+          <w:sz w:val="24"/>
+          <w:szCs w:val="24"/>
+        </w:rPr>
+        <w:t>”</w:t>
+      </w:r>
+    </w:p>
+    <w:p>
+      <w:pPr>
+        <w:jc w:val="center"/>
+        <w:rPr>
+          <w:rFonts w:ascii="Times New Roman" w:hAnsi="Times New Roman" w:cs="Times New Roman"/>
+          <w:sz w:val="24"/>
+          <w:szCs w:val="24"/>
+        </w:rPr>
+      </w:pPr>
+      <w:r>
+        <w:rPr>
+          <w:rFonts w:ascii="Times New Roman" w:hAnsi="Times New Roman" w:cs="Times New Roman"/>
+          <w:sz w:val="24"/>
+          <w:szCs w:val="24"/>
+        </w:rPr>
+        <w:lastRenderedPageBreak/>
+        <w:drawing>
+          <wp:inline distT="0" distB="0" distL="0" distR="0" wp14:anchorId="3B5FAED0" wp14:editId="1491B13D">
+            <wp:extent cx="2457793" cy="1247949"/>
+            <wp:effectExtent l="95250" t="76200" r="95250" b="85725"/>
+            <wp:docPr id="5" name="Imagem 5"/>
+            <wp:cNvGraphicFramePr>
+              <a:graphicFrameLocks xmlns:a="http://schemas.openxmlformats.org/drawingml/2006/main" noChangeAspect="1"/>
+            </wp:cNvGraphicFramePr>
+            <a:graphic xmlns:a="http://schemas.openxmlformats.org/drawingml/2006/main">
+              <a:graphicData uri="http://schemas.openxmlformats.org/drawingml/2006/picture">
+                <pic:pic xmlns:pic="http://schemas.openxmlformats.org/drawingml/2006/picture">
+                  <pic:nvPicPr>
+                    <pic:cNvPr id="1" name=""/>
+                    <pic:cNvPicPr/>
+                  </pic:nvPicPr>
+                  <pic:blipFill>
+                    <a:blip r:embed="rId11"/>
+                    <a:stretch>
+                      <a:fillRect/>
+                    </a:stretch>
+                  </pic:blipFill>
+                  <pic:spPr>
+                    <a:xfrm>
+                      <a:off x="0" y="0"/>
+                      <a:ext cx="2457793" cy="1247949"/>
+                    </a:xfrm>
+                    <a:prstGeom prst="rect">
+                      <a:avLst/>
+                    </a:prstGeom>
+                    <a:effectLst>
+                      <a:outerShdw blurRad="63500" sx="102000" sy="102000" algn="ctr" rotWithShape="0">
+                        <a:prstClr val="black">
+                          <a:alpha val="40000"/>
+                        </a:prstClr>
+                      </a:outerShdw>
+                    </a:effectLst>
+                  </pic:spPr>
+                </pic:pic>
+              </a:graphicData>
+            </a:graphic>
+          </wp:inline>
+        </w:drawing>
+      </w:r>
+    </w:p>
+    <w:p>
+      <w:pPr>
+        <w:jc w:val="both"/>
+        <w:rPr>
+          <w:rFonts w:ascii="Times New Roman" w:hAnsi="Times New Roman" w:cs="Times New Roman"/>
+          <w:sz w:val="24"/>
+          <w:szCs w:val="24"/>
+        </w:rPr>
+      </w:pPr>
+      <w:r>
+        <w:rPr>
+          <w:rFonts w:ascii="Times New Roman" w:hAnsi="Times New Roman" w:cs="Times New Roman"/>
+          <w:sz w:val="24"/>
+          <w:szCs w:val="24"/>
+        </w:rPr>
+        <w:t xml:space="preserve">Fomos no pacote e em UI escolhemos uma imagem e arrastramos para a </w:t>
+      </w:r>
+      <w:proofErr w:type="spellStart"/>
+      <w:r>
+        <w:rPr>
+          <w:rFonts w:ascii="Times New Roman" w:hAnsi="Times New Roman" w:cs="Times New Roman"/>
+          <w:sz w:val="24"/>
+          <w:szCs w:val="24"/>
+        </w:rPr>
+        <w:t>texture</w:t>
+      </w:r>
+      <w:proofErr w:type="spellEnd"/>
+    </w:p>
+    <w:p>
+      <w:pPr>
+        <w:jc w:val="center"/>
+        <w:rPr>
+          <w:rFonts w:ascii="Times New Roman" w:hAnsi="Times New Roman" w:cs="Times New Roman"/>
+          <w:sz w:val="24"/>
+          <w:szCs w:val="24"/>
+        </w:rPr>
+      </w:pPr>
+      <w:r>
+        <w:rPr>
+          <w:rFonts w:ascii="Times New Roman" w:hAnsi="Times New Roman" w:cs="Times New Roman"/>
+          <w:sz w:val="24"/>
+          <w:szCs w:val="24"/>
+        </w:rPr>
+        <w:drawing>
+          <wp:inline distT="0" distB="0" distL="0" distR="0" wp14:anchorId="1731FD91" wp14:editId="28F49821">
+            <wp:extent cx="2429214" cy="2200582"/>
+            <wp:effectExtent l="95250" t="95250" r="104775" b="104775"/>
+            <wp:docPr id="6" name="Imagem 6"/>
+            <wp:cNvGraphicFramePr>
+              <a:graphicFrameLocks xmlns:a="http://schemas.openxmlformats.org/drawingml/2006/main" noChangeAspect="1"/>
+            </wp:cNvGraphicFramePr>
+            <a:graphic xmlns:a="http://schemas.openxmlformats.org/drawingml/2006/main">
+              <a:graphicData uri="http://schemas.openxmlformats.org/drawingml/2006/picture">
+                <pic:pic xmlns:pic="http://schemas.openxmlformats.org/drawingml/2006/picture">
+                  <pic:nvPicPr>
+                    <pic:cNvPr id="1" name=""/>
+                    <pic:cNvPicPr/>
+                  </pic:nvPicPr>
+                  <pic:blipFill>
+                    <a:blip r:embed="rId12"/>
+                    <a:stretch>
+                      <a:fillRect/>
+                    </a:stretch>
+                  </pic:blipFill>
+                  <pic:spPr>
+                    <a:xfrm>
+                      <a:off x="0" y="0"/>
+                      <a:ext cx="2429214" cy="2200582"/>
+                    </a:xfrm>
+                    <a:prstGeom prst="rect">
+                      <a:avLst/>
+                    </a:prstGeom>
+                    <a:effectLst>
+                      <a:outerShdw blurRad="63500" sx="102000" sy="102000" algn="ctr" rotWithShape="0">
+                        <a:prstClr val="black">
+                          <a:alpha val="40000"/>
+                        </a:prstClr>
+                      </a:outerShdw>
+                    </a:effectLst>
+                  </pic:spPr>
+                </pic:pic>
+              </a:graphicData>
+            </a:graphic>
+          </wp:inline>
+        </w:drawing>
+      </w:r>
+    </w:p>
+    <w:p>
+      <w:pPr>
+        <w:jc w:val="both"/>
+        <w:rPr>
+          <w:rFonts w:ascii="Times New Roman" w:hAnsi="Times New Roman" w:cs="Times New Roman"/>
+          <w:sz w:val="24"/>
+          <w:szCs w:val="24"/>
+        </w:rPr>
+      </w:pPr>
+      <w:r>
+        <w:rPr>
+          <w:rFonts w:ascii="Times New Roman" w:hAnsi="Times New Roman" w:cs="Times New Roman"/>
+          <w:sz w:val="24"/>
+          <w:szCs w:val="24"/>
+        </w:rPr>
+        <w:t xml:space="preserve">Só que fica feios só estender o elemento. Então no </w:t>
+      </w:r>
+      <w:proofErr w:type="spellStart"/>
+      <w:r>
+        <w:rPr>
+          <w:rFonts w:ascii="Times New Roman" w:hAnsi="Times New Roman" w:cs="Times New Roman"/>
+          <w:sz w:val="24"/>
+          <w:szCs w:val="24"/>
+        </w:rPr>
+        <w:t>StyleBox</w:t>
+      </w:r>
+      <w:proofErr w:type="spellEnd"/>
+      <w:r>
+        <w:rPr>
+          <w:rFonts w:ascii="Times New Roman" w:hAnsi="Times New Roman" w:cs="Times New Roman"/>
+          <w:sz w:val="24"/>
+          <w:szCs w:val="24"/>
+        </w:rPr>
+        <w:t xml:space="preserve"> tem uma configuração que se chama “</w:t>
+      </w:r>
+      <w:proofErr w:type="spellStart"/>
+      <w:r>
+        <w:rPr>
+          <w:rFonts w:ascii="Times New Roman" w:hAnsi="Times New Roman" w:cs="Times New Roman"/>
+          <w:sz w:val="24"/>
+          <w:szCs w:val="24"/>
+        </w:rPr>
+        <w:t>Sub-Region</w:t>
+      </w:r>
+      <w:proofErr w:type="spellEnd"/>
+      <w:r>
+        <w:rPr>
+          <w:rFonts w:ascii="Times New Roman" w:hAnsi="Times New Roman" w:cs="Times New Roman"/>
+          <w:sz w:val="24"/>
+          <w:szCs w:val="24"/>
+        </w:rPr>
+        <w:t>” e nela tem um botão “</w:t>
+      </w:r>
+      <w:proofErr w:type="spellStart"/>
+      <w:r>
+        <w:rPr>
+          <w:rFonts w:ascii="Times New Roman" w:hAnsi="Times New Roman" w:cs="Times New Roman"/>
+          <w:sz w:val="24"/>
+          <w:szCs w:val="24"/>
+        </w:rPr>
+        <w:t>edit</w:t>
+      </w:r>
+      <w:proofErr w:type="spellEnd"/>
+      <w:r>
+        <w:rPr>
+          <w:rFonts w:ascii="Times New Roman" w:hAnsi="Times New Roman" w:cs="Times New Roman"/>
+          <w:sz w:val="24"/>
+          <w:szCs w:val="24"/>
+        </w:rPr>
+        <w:t xml:space="preserve"> </w:t>
+      </w:r>
+      <w:proofErr w:type="spellStart"/>
+      <w:r>
+        <w:rPr>
+          <w:rFonts w:ascii="Times New Roman" w:hAnsi="Times New Roman" w:cs="Times New Roman"/>
+          <w:sz w:val="24"/>
+          <w:szCs w:val="24"/>
+        </w:rPr>
+        <w:t>region</w:t>
+      </w:r>
+      <w:proofErr w:type="spellEnd"/>
+      <w:r>
+        <w:rPr>
+          <w:rFonts w:ascii="Times New Roman" w:hAnsi="Times New Roman" w:cs="Times New Roman"/>
+          <w:sz w:val="24"/>
+          <w:szCs w:val="24"/>
+        </w:rPr>
+        <w:t>” ao clicar nela da para cortar o elemento em varias partes</w:t>
+      </w:r>
+    </w:p>
+    <w:p>
+      <w:pPr>
+        <w:jc w:val="center"/>
+        <w:rPr>
+          <w:rFonts w:ascii="Times New Roman" w:hAnsi="Times New Roman" w:cs="Times New Roman"/>
+          <w:sz w:val="24"/>
+          <w:szCs w:val="24"/>
+        </w:rPr>
+      </w:pPr>
+      <w:r>
+        <w:rPr>
+          <w:rFonts w:ascii="Times New Roman" w:hAnsi="Times New Roman" w:cs="Times New Roman"/>
+          <w:sz w:val="24"/>
+          <w:szCs w:val="24"/>
+        </w:rPr>
+        <w:drawing>
+          <wp:inline distT="0" distB="0" distL="0" distR="0" wp14:anchorId="5762CE44" wp14:editId="367E0DE5">
+            <wp:extent cx="3019846" cy="2238687"/>
+            <wp:effectExtent l="95250" t="95250" r="104775" b="104775"/>
+            <wp:docPr id="7" name="Imagem 7"/>
+            <wp:cNvGraphicFramePr>
+              <a:graphicFrameLocks xmlns:a="http://schemas.openxmlformats.org/drawingml/2006/main" noChangeAspect="1"/>
+            </wp:cNvGraphicFramePr>
+            <a:graphic xmlns:a="http://schemas.openxmlformats.org/drawingml/2006/main">
+              <a:graphicData uri="http://schemas.openxmlformats.org/drawingml/2006/picture">
+                <pic:pic xmlns:pic="http://schemas.openxmlformats.org/drawingml/2006/picture">
+                  <pic:nvPicPr>
+                    <pic:cNvPr id="1" name=""/>
+                    <pic:cNvPicPr/>
+                  </pic:nvPicPr>
+                  <pic:blipFill>
+                    <a:blip r:embed="rId13"/>
+                    <a:stretch>
+                      <a:fillRect/>
+                    </a:stretch>
+                  </pic:blipFill>
+                  <pic:spPr>
+                    <a:xfrm>
+                      <a:off x="0" y="0"/>
+                      <a:ext cx="3019846" cy="2238687"/>
+                    </a:xfrm>
+                    <a:prstGeom prst="rect">
+                      <a:avLst/>
+                    </a:prstGeom>
+                    <a:effectLst>
+                      <a:outerShdw blurRad="63500" sx="102000" sy="102000" algn="ctr" rotWithShape="0">
+                        <a:prstClr val="black">
+                          <a:alpha val="40000"/>
+                        </a:prstClr>
+                      </a:outerShdw>
+                    </a:effectLst>
+                  </pic:spPr>
+                </pic:pic>
+              </a:graphicData>
+            </a:graphic>
+          </wp:inline>
+        </w:drawing>
+      </w:r>
+    </w:p>
+    <w:p>
+      <w:pPr>
+        <w:jc w:val="both"/>
+        <w:rPr>
+          <w:rFonts w:ascii="Times New Roman" w:hAnsi="Times New Roman" w:cs="Times New Roman"/>
+          <w:sz w:val="24"/>
+          <w:szCs w:val="24"/>
+        </w:rPr>
+      </w:pPr>
+      <w:r>
+        <w:rPr>
+          <w:rFonts w:ascii="Times New Roman" w:hAnsi="Times New Roman" w:cs="Times New Roman"/>
+          <w:sz w:val="24"/>
+          <w:szCs w:val="24"/>
+        </w:rPr>
+        <w:t>Delimitando qual parte pode ser esticada</w:t>
+      </w:r>
+    </w:p>
+    <w:p>
+      <w:pPr>
+        <w:jc w:val="both"/>
+        <w:rPr>
+          <w:rFonts w:ascii="Times New Roman" w:hAnsi="Times New Roman" w:cs="Times New Roman"/>
+          <w:sz w:val="24"/>
+          <w:szCs w:val="24"/>
+        </w:rPr>
+      </w:pPr>
+      <w:r>
+        <w:rPr>
+          <w:rFonts w:ascii="Times New Roman" w:hAnsi="Times New Roman" w:cs="Times New Roman"/>
+          <w:sz w:val="24"/>
+          <w:szCs w:val="24"/>
+        </w:rPr>
+        <w:t xml:space="preserve">Mas podemos fazer com que o tamanho fique exatamente correto. No </w:t>
+      </w:r>
+      <w:proofErr w:type="spellStart"/>
+      <w:r>
+        <w:rPr>
+          <w:rFonts w:ascii="Times New Roman" w:hAnsi="Times New Roman" w:cs="Times New Roman"/>
+          <w:sz w:val="24"/>
+          <w:szCs w:val="24"/>
+        </w:rPr>
+        <w:t>snap</w:t>
+      </w:r>
+      <w:proofErr w:type="spellEnd"/>
+      <w:r>
+        <w:rPr>
+          <w:rFonts w:ascii="Times New Roman" w:hAnsi="Times New Roman" w:cs="Times New Roman"/>
+          <w:sz w:val="24"/>
+          <w:szCs w:val="24"/>
+        </w:rPr>
+        <w:t xml:space="preserve"> </w:t>
+      </w:r>
+      <w:proofErr w:type="spellStart"/>
+      <w:r>
+        <w:rPr>
+          <w:rFonts w:ascii="Times New Roman" w:hAnsi="Times New Roman" w:cs="Times New Roman"/>
+          <w:sz w:val="24"/>
+          <w:szCs w:val="24"/>
+        </w:rPr>
+        <w:t>mode</w:t>
+      </w:r>
+      <w:proofErr w:type="spellEnd"/>
+      <w:r>
+        <w:rPr>
+          <w:rFonts w:ascii="Times New Roman" w:hAnsi="Times New Roman" w:cs="Times New Roman"/>
+          <w:sz w:val="24"/>
+          <w:szCs w:val="24"/>
+        </w:rPr>
+        <w:t xml:space="preserve"> colocar Grid </w:t>
+      </w:r>
+      <w:proofErr w:type="spellStart"/>
+      <w:r>
+        <w:rPr>
+          <w:rFonts w:ascii="Times New Roman" w:hAnsi="Times New Roman" w:cs="Times New Roman"/>
+          <w:sz w:val="24"/>
+          <w:szCs w:val="24"/>
+        </w:rPr>
+        <w:t>Snap</w:t>
+      </w:r>
+      <w:proofErr w:type="spellEnd"/>
+      <w:r>
+        <w:rPr>
+          <w:rFonts w:ascii="Times New Roman" w:hAnsi="Times New Roman" w:cs="Times New Roman"/>
+          <w:sz w:val="24"/>
+          <w:szCs w:val="24"/>
+        </w:rPr>
+        <w:t xml:space="preserve"> e configurar </w:t>
+      </w:r>
+    </w:p>
+    <w:p>
+      <w:pPr>
+        <w:jc w:val="center"/>
+        <w:rPr>
+          <w:rFonts w:ascii="Times New Roman" w:hAnsi="Times New Roman" w:cs="Times New Roman"/>
+          <w:sz w:val="24"/>
+          <w:szCs w:val="24"/>
+        </w:rPr>
+      </w:pPr>
+      <w:r>
+        <w:rPr>
+          <w:rFonts w:ascii="Times New Roman" w:hAnsi="Times New Roman" w:cs="Times New Roman"/>
+          <w:sz w:val="24"/>
+          <w:szCs w:val="24"/>
+        </w:rPr>
+        <w:lastRenderedPageBreak/>
+        <w:drawing>
+          <wp:inline distT="0" distB="0" distL="0" distR="0" wp14:anchorId="77108E5E" wp14:editId="492F9F7E">
+            <wp:extent cx="4505954" cy="3600953"/>
+            <wp:effectExtent l="114300" t="114300" r="123825" b="114300"/>
+            <wp:docPr id="8" name="Imagem 8"/>
+            <wp:cNvGraphicFramePr>
+              <a:graphicFrameLocks xmlns:a="http://schemas.openxmlformats.org/drawingml/2006/main" noChangeAspect="1"/>
+            </wp:cNvGraphicFramePr>
+            <a:graphic xmlns:a="http://schemas.openxmlformats.org/drawingml/2006/main">
+              <a:graphicData uri="http://schemas.openxmlformats.org/drawingml/2006/picture">
+                <pic:pic xmlns:pic="http://schemas.openxmlformats.org/drawingml/2006/picture">
+                  <pic:nvPicPr>
+                    <pic:cNvPr id="1" name=""/>
+                    <pic:cNvPicPr/>
+                  </pic:nvPicPr>
+                  <pic:blipFill>
+                    <a:blip r:embed="rId14"/>
+                    <a:stretch>
+                      <a:fillRect/>
+                    </a:stretch>
+                  </pic:blipFill>
+                  <pic:spPr>
+                    <a:xfrm>
+                      <a:off x="0" y="0"/>
+                      <a:ext cx="4505954" cy="3600953"/>
+                    </a:xfrm>
+                    <a:prstGeom prst="rect">
+                      <a:avLst/>
+                    </a:prstGeom>
+                    <a:effectLst>
+                      <a:outerShdw blurRad="63500" sx="102000" sy="102000" algn="ctr" rotWithShape="0">
+                        <a:prstClr val="black">
+                          <a:alpha val="40000"/>
+                        </a:prstClr>
+                      </a:outerShdw>
+                    </a:effectLst>
+                  </pic:spPr>
+                </pic:pic>
+              </a:graphicData>
+            </a:graphic>
+          </wp:inline>
+        </w:drawing>
+      </w:r>
+    </w:p>
+    <w:p>
+      <w:pPr>
+        <w:jc w:val="both"/>
+        <w:rPr>
+          <w:rFonts w:ascii="Times New Roman" w:hAnsi="Times New Roman" w:cs="Times New Roman"/>
+          <w:sz w:val="24"/>
+          <w:szCs w:val="24"/>
+        </w:rPr>
+      </w:pPr>
+      <w:r>
+        <w:rPr>
+          <w:rFonts w:ascii="Times New Roman" w:hAnsi="Times New Roman" w:cs="Times New Roman"/>
+          <w:sz w:val="24"/>
+          <w:szCs w:val="24"/>
+        </w:rPr>
+        <w:t xml:space="preserve">Agora mexendo na configuração do </w:t>
+      </w:r>
+      <w:proofErr w:type="spellStart"/>
+      <w:r>
+        <w:rPr>
+          <w:rFonts w:ascii="Times New Roman" w:hAnsi="Times New Roman" w:cs="Times New Roman"/>
+          <w:sz w:val="24"/>
+          <w:szCs w:val="24"/>
+        </w:rPr>
+        <w:t>stylebox</w:t>
+      </w:r>
+      <w:proofErr w:type="spellEnd"/>
+      <w:r>
+        <w:rPr>
+          <w:rFonts w:ascii="Times New Roman" w:hAnsi="Times New Roman" w:cs="Times New Roman"/>
+          <w:sz w:val="24"/>
+          <w:szCs w:val="24"/>
+        </w:rPr>
+        <w:t xml:space="preserve"> chamada “</w:t>
+      </w:r>
+      <w:proofErr w:type="spellStart"/>
+      <w:r>
+        <w:rPr>
+          <w:rFonts w:ascii="Times New Roman" w:hAnsi="Times New Roman" w:cs="Times New Roman"/>
+          <w:sz w:val="24"/>
+          <w:szCs w:val="24"/>
+        </w:rPr>
+        <w:t>Axis</w:t>
+      </w:r>
+      <w:proofErr w:type="spellEnd"/>
+      <w:r>
+        <w:rPr>
+          <w:rFonts w:ascii="Times New Roman" w:hAnsi="Times New Roman" w:cs="Times New Roman"/>
+          <w:sz w:val="24"/>
+          <w:szCs w:val="24"/>
+        </w:rPr>
+        <w:t xml:space="preserve"> </w:t>
+      </w:r>
+      <w:proofErr w:type="spellStart"/>
+      <w:r>
+        <w:rPr>
+          <w:rFonts w:ascii="Times New Roman" w:hAnsi="Times New Roman" w:cs="Times New Roman"/>
+          <w:sz w:val="24"/>
+          <w:szCs w:val="24"/>
+        </w:rPr>
+        <w:t>Stretch</w:t>
+      </w:r>
+      <w:proofErr w:type="spellEnd"/>
+      <w:r>
+        <w:rPr>
+          <w:rFonts w:ascii="Times New Roman" w:hAnsi="Times New Roman" w:cs="Times New Roman"/>
+          <w:sz w:val="24"/>
+          <w:szCs w:val="24"/>
+        </w:rPr>
+        <w:t xml:space="preserve">” e mudar para tile </w:t>
+      </w:r>
+      <w:proofErr w:type="spellStart"/>
+      <w:r>
+        <w:rPr>
+          <w:rFonts w:ascii="Times New Roman" w:hAnsi="Times New Roman" w:cs="Times New Roman"/>
+          <w:sz w:val="24"/>
+          <w:szCs w:val="24"/>
+        </w:rPr>
+        <w:t>fit</w:t>
+      </w:r>
+      <w:proofErr w:type="spellEnd"/>
+    </w:p>
+    <w:p>
+      <w:pPr>
+        <w:jc w:val="center"/>
+        <w:rPr>
+          <w:rFonts w:ascii="Times New Roman" w:hAnsi="Times New Roman" w:cs="Times New Roman"/>
+          <w:sz w:val="24"/>
+          <w:szCs w:val="24"/>
+        </w:rPr>
+      </w:pPr>
+      <w:r>
+        <w:rPr>
+          <w:rFonts w:ascii="Times New Roman" w:hAnsi="Times New Roman" w:cs="Times New Roman"/>
+          <w:sz w:val="24"/>
+          <w:szCs w:val="24"/>
+        </w:rPr>
+        <w:drawing>
+          <wp:inline distT="0" distB="0" distL="0" distR="0" wp14:anchorId="0552B971" wp14:editId="3AD30E01">
+            <wp:extent cx="2238374" cy="1457325"/>
+            <wp:effectExtent l="95250" t="95250" r="86360" b="85725"/>
+            <wp:docPr id="9" name="Imagem 9"/>
+            <wp:cNvGraphicFramePr>
+              <a:graphicFrameLocks xmlns:a="http://schemas.openxmlformats.org/drawingml/2006/main" noChangeAspect="1"/>
+            </wp:cNvGraphicFramePr>
+            <a:graphic xmlns:a="http://schemas.openxmlformats.org/drawingml/2006/main">
+              <a:graphicData uri="http://schemas.openxmlformats.org/drawingml/2006/picture">
+                <pic:pic xmlns:pic="http://schemas.openxmlformats.org/drawingml/2006/picture">
+                  <pic:nvPicPr>
+                    <pic:cNvPr id="1" name=""/>
+                    <pic:cNvPicPr/>
+                  </pic:nvPicPr>
+                  <pic:blipFill>
+                    <a:blip r:embed="rId15"/>
+                    <a:stretch>
+                      <a:fillRect/>
+                    </a:stretch>
+                  </pic:blipFill>
+                  <pic:spPr>
+                    <a:xfrm>
+                      <a:off x="0" y="0"/>
+                      <a:ext cx="2241860" cy="1459595"/>
+                    </a:xfrm>
+                    <a:prstGeom prst="rect">
+                      <a:avLst/>
+                    </a:prstGeom>
+                    <a:effectLst>
+                      <a:outerShdw blurRad="63500" sx="102000" sy="102000" algn="ctr" rotWithShape="0">
+                        <a:prstClr val="black">
+                          <a:alpha val="40000"/>
+                        </a:prstClr>
+                      </a:outerShdw>
+                    </a:effectLst>
+                  </pic:spPr>
+                </pic:pic>
+              </a:graphicData>
+            </a:graphic>
+          </wp:inline>
+        </w:drawing>
+      </w:r>
+    </w:p>
+    <w:p>
+      <w:pPr>
+        <w:jc w:val="both"/>
+        <w:rPr>
+          <w:rFonts w:ascii="Times New Roman" w:hAnsi="Times New Roman" w:cs="Times New Roman"/>
+          <w:sz w:val="24"/>
+          <w:szCs w:val="24"/>
+        </w:rPr>
+      </w:pPr>
+      <w:r>
+        <w:rPr>
+          <w:rFonts w:ascii="Times New Roman" w:hAnsi="Times New Roman" w:cs="Times New Roman"/>
+          <w:sz w:val="24"/>
+          <w:szCs w:val="24"/>
+        </w:rPr>
+        <w:drawing>
+          <wp:inline distT="0" distB="0" distL="0" distR="0" wp14:anchorId="3D996966" wp14:editId="313EFE22">
+            <wp:extent cx="5400040" cy="2124075"/>
+            <wp:effectExtent l="133350" t="95250" r="124460" b="104775"/>
+            <wp:docPr id="10" name="Imagem 10"/>
+            <wp:cNvGraphicFramePr>
+              <a:graphicFrameLocks xmlns:a="http://schemas.openxmlformats.org/drawingml/2006/main" noChangeAspect="1"/>
+            </wp:cNvGraphicFramePr>
+            <a:graphic xmlns:a="http://schemas.openxmlformats.org/drawingml/2006/main">
+              <a:graphicData uri="http://schemas.openxmlformats.org/drawingml/2006/picture">
+                <pic:pic xmlns:pic="http://schemas.openxmlformats.org/drawingml/2006/picture">
+                  <pic:nvPicPr>
+                    <pic:cNvPr id="1" name=""/>
+                    <pic:cNvPicPr/>
+                  </pic:nvPicPr>
+                  <pic:blipFill>
+                    <a:blip r:embed="rId16"/>
+                    <a:stretch>
+                      <a:fillRect/>
+                    </a:stretch>
+                  </pic:blipFill>
+                  <pic:spPr>
+                    <a:xfrm>
+                      <a:off x="0" y="0"/>
+                      <a:ext cx="5400040" cy="2124075"/>
+                    </a:xfrm>
+                    <a:prstGeom prst="rect">
+                      <a:avLst/>
+                    </a:prstGeom>
+                    <a:effectLst>
+                      <a:outerShdw blurRad="63500" sx="102000" sy="102000" algn="ctr" rotWithShape="0">
+                        <a:prstClr val="black">
+                          <a:alpha val="40000"/>
+                        </a:prstClr>
+                      </a:outerShdw>
+                    </a:effectLst>
+                  </pic:spPr>
+                </pic:pic>
+              </a:graphicData>
+            </a:graphic>
+          </wp:inline>
+        </w:drawing>
+      </w:r>
+    </w:p>
+    <w:p>
+      <w:pPr>
+        <w:ind w:firstLine="708"/>
+        <w:jc w:val="both"/>
+        <w:rPr>
+          <w:rFonts w:ascii="Times New Roman" w:hAnsi="Times New Roman" w:cs="Times New Roman"/>
+          <w:b/>
+          <w:sz w:val="24"/>
+          <w:szCs w:val="24"/>
+        </w:rPr>
+      </w:pPr>
+      <w:r>
+        <w:rPr>
+          <w:rFonts w:ascii="Times New Roman" w:hAnsi="Times New Roman" w:cs="Times New Roman"/>
+          <w:b/>
+          <w:sz w:val="24"/>
+          <w:szCs w:val="24"/>
+        </w:rPr>
+        <w:t>Agora iremos criar a vida que fica embaixo do personagem:</w:t>
+      </w:r>
+    </w:p>
+    <w:p>
+      <w:pPr>
+        <w:jc w:val="both"/>
+        <w:rPr>
+          <w:rFonts w:ascii="Times New Roman" w:hAnsi="Times New Roman" w:cs="Times New Roman"/>
+          <w:sz w:val="24"/>
+          <w:szCs w:val="24"/>
+        </w:rPr>
+      </w:pPr>
+      <w:r>
+        <w:rPr>
+          <w:rFonts w:ascii="Times New Roman" w:hAnsi="Times New Roman" w:cs="Times New Roman"/>
+          <w:sz w:val="24"/>
+          <w:szCs w:val="24"/>
+        </w:rPr>
+        <w:lastRenderedPageBreak/>
+        <w:t>Na cena do player iremos criar um node chamado “</w:t>
+      </w:r>
+      <w:proofErr w:type="spellStart"/>
+      <w:r>
+        <w:rPr>
+          <w:rFonts w:ascii="Times New Roman" w:hAnsi="Times New Roman" w:cs="Times New Roman"/>
+          <w:sz w:val="24"/>
+          <w:szCs w:val="24"/>
+        </w:rPr>
+        <w:t>ProgressBar</w:t>
+      </w:r>
+      <w:proofErr w:type="spellEnd"/>
+      <w:r>
+        <w:rPr>
+          <w:rFonts w:ascii="Times New Roman" w:hAnsi="Times New Roman" w:cs="Times New Roman"/>
+          <w:sz w:val="24"/>
+          <w:szCs w:val="24"/>
+        </w:rPr>
+        <w:t>”.</w:t>
+      </w:r>
+    </w:p>
+    <w:p>
+      <w:pPr>
+        <w:jc w:val="both"/>
+        <w:rPr>
+          <w:rFonts w:ascii="Times New Roman" w:hAnsi="Times New Roman" w:cs="Times New Roman"/>
+          <w:sz w:val="24"/>
+          <w:szCs w:val="24"/>
+        </w:rPr>
+      </w:pPr>
+      <w:r>
+        <w:rPr>
+          <w:rFonts w:ascii="Times New Roman" w:hAnsi="Times New Roman" w:cs="Times New Roman"/>
+          <w:sz w:val="24"/>
+          <w:szCs w:val="24"/>
+        </w:rPr>
+        <w:t>Com ela podemos definir um valor mínimo e um valor máximo, valor atual e etc.</w:t>
+      </w:r>
+    </w:p>
+    <w:p>
+      <w:pPr>
+        <w:jc w:val="both"/>
+        <w:rPr>
+          <w:rFonts w:ascii="Times New Roman" w:hAnsi="Times New Roman" w:cs="Times New Roman"/>
+          <w:sz w:val="24"/>
+          <w:szCs w:val="24"/>
+        </w:rPr>
+      </w:pPr>
+      <w:r>
+        <w:rPr>
+          <w:rFonts w:ascii="Times New Roman" w:hAnsi="Times New Roman" w:cs="Times New Roman"/>
+          <w:sz w:val="24"/>
+          <w:szCs w:val="24"/>
+        </w:rPr>
+        <w:drawing>
+          <wp:inline distT="0" distB="0" distL="0" distR="0" wp14:anchorId="48FE57C6" wp14:editId="31008E9F">
+            <wp:extent cx="5400040" cy="2153920"/>
+            <wp:effectExtent l="133350" t="95250" r="124460" b="93980"/>
+            <wp:docPr id="11" name="Imagem 11"/>
+            <wp:cNvGraphicFramePr>
+              <a:graphicFrameLocks xmlns:a="http://schemas.openxmlformats.org/drawingml/2006/main" noChangeAspect="1"/>
+            </wp:cNvGraphicFramePr>
+            <a:graphic xmlns:a="http://schemas.openxmlformats.org/drawingml/2006/main">
+              <a:graphicData uri="http://schemas.openxmlformats.org/drawingml/2006/picture">
+                <pic:pic xmlns:pic="http://schemas.openxmlformats.org/drawingml/2006/picture">
+                  <pic:nvPicPr>
+                    <pic:cNvPr id="1" name=""/>
+                    <pic:cNvPicPr/>
+                  </pic:nvPicPr>
+                  <pic:blipFill>
+                    <a:blip r:embed="rId17"/>
+                    <a:stretch>
+                      <a:fillRect/>
+                    </a:stretch>
+                  </pic:blipFill>
+                  <pic:spPr>
+                    <a:xfrm>
+                      <a:off x="0" y="0"/>
+                      <a:ext cx="5400040" cy="2153920"/>
+                    </a:xfrm>
+                    <a:prstGeom prst="rect">
+                      <a:avLst/>
+                    </a:prstGeom>
+                    <a:effectLst>
+                      <a:outerShdw blurRad="63500" sx="102000" sy="102000" algn="ctr" rotWithShape="0">
+                        <a:prstClr val="black">
+                          <a:alpha val="40000"/>
+                        </a:prstClr>
+                      </a:outerShdw>
+                    </a:effectLst>
+                  </pic:spPr>
+                </pic:pic>
+              </a:graphicData>
+            </a:graphic>
+          </wp:inline>
+        </w:drawing>
+      </w:r>
+    </w:p>
+    <w:p>
+      <w:pPr>
+        <w:jc w:val="both"/>
+        <w:rPr>
+          <w:rFonts w:ascii="Times New Roman" w:hAnsi="Times New Roman" w:cs="Times New Roman"/>
+          <w:sz w:val="24"/>
+          <w:szCs w:val="24"/>
+        </w:rPr>
+      </w:pPr>
+      <w:r>
+        <w:rPr>
+          <w:rFonts w:ascii="Times New Roman" w:hAnsi="Times New Roman" w:cs="Times New Roman"/>
+          <w:sz w:val="24"/>
+          <w:szCs w:val="24"/>
+        </w:rPr>
+        <w:t xml:space="preserve">E personalizar no </w:t>
+      </w:r>
+      <w:proofErr w:type="spellStart"/>
+      <w:r>
+        <w:rPr>
+          <w:rFonts w:ascii="Times New Roman" w:hAnsi="Times New Roman" w:cs="Times New Roman"/>
+          <w:sz w:val="24"/>
+          <w:szCs w:val="24"/>
+        </w:rPr>
+        <w:t>Theme</w:t>
+      </w:r>
+      <w:proofErr w:type="spellEnd"/>
+      <w:r>
+        <w:rPr>
+          <w:rFonts w:ascii="Times New Roman" w:hAnsi="Times New Roman" w:cs="Times New Roman"/>
+          <w:sz w:val="24"/>
+          <w:szCs w:val="24"/>
+        </w:rPr>
+        <w:t xml:space="preserve"> </w:t>
+      </w:r>
+      <w:proofErr w:type="spellStart"/>
+      <w:r>
+        <w:rPr>
+          <w:rFonts w:ascii="Times New Roman" w:hAnsi="Times New Roman" w:cs="Times New Roman"/>
+          <w:sz w:val="24"/>
+          <w:szCs w:val="24"/>
+        </w:rPr>
+        <w:t>Overides</w:t>
+      </w:r>
+      <w:proofErr w:type="spellEnd"/>
+      <w:r>
+        <w:rPr>
+          <w:rFonts w:ascii="Times New Roman" w:hAnsi="Times New Roman" w:cs="Times New Roman"/>
+          <w:sz w:val="24"/>
+          <w:szCs w:val="24"/>
+        </w:rPr>
+        <w:t>.</w:t>
+      </w:r>
+    </w:p>
+    <w:p>
+      <w:pPr>
+        <w:jc w:val="center"/>
+        <w:rPr>
+          <w:rFonts w:ascii="Times New Roman" w:hAnsi="Times New Roman" w:cs="Times New Roman"/>
+          <w:sz w:val="24"/>
+          <w:szCs w:val="24"/>
+        </w:rPr>
+      </w:pPr>
+      <w:r>
+        <w:rPr>
+          <w:rFonts w:ascii="Times New Roman" w:hAnsi="Times New Roman" w:cs="Times New Roman"/>
+          <w:sz w:val="24"/>
+          <w:szCs w:val="24"/>
+        </w:rPr>
+        <w:drawing>
+          <wp:inline distT="0" distB="0" distL="0" distR="0" wp14:anchorId="04CC1F5F" wp14:editId="1F83B703">
+            <wp:extent cx="4772691" cy="2867425"/>
+            <wp:effectExtent l="114300" t="95250" r="123190" b="104775"/>
+            <wp:docPr id="12" name="Imagem 12"/>
+            <wp:cNvGraphicFramePr>
+              <a:graphicFrameLocks xmlns:a="http://schemas.openxmlformats.org/drawingml/2006/main" noChangeAspect="1"/>
+            </wp:cNvGraphicFramePr>
+            <a:graphic xmlns:a="http://schemas.openxmlformats.org/drawingml/2006/main">
+              <a:graphicData uri="http://schemas.openxmlformats.org/drawingml/2006/picture">
+                <pic:pic xmlns:pic="http://schemas.openxmlformats.org/drawingml/2006/picture">
+                  <pic:nvPicPr>
+                    <pic:cNvPr id="1" name=""/>
+                    <pic:cNvPicPr/>
+                  </pic:nvPicPr>
+                  <pic:blipFill>
+                    <a:blip r:embed="rId18"/>
+                    <a:stretch>
+                      <a:fillRect/>
+                    </a:stretch>
+                  </pic:blipFill>
+                  <pic:spPr>
+                    <a:xfrm>
+                      <a:off x="0" y="0"/>
+                      <a:ext cx="4772691" cy="2867425"/>
+                    </a:xfrm>
+                    <a:prstGeom prst="rect">
+                      <a:avLst/>
+                    </a:prstGeom>
+                    <a:effectLst>
+                      <a:outerShdw blurRad="63500" sx="102000" sy="102000" algn="ctr" rotWithShape="0">
+                        <a:prstClr val="black">
+                          <a:alpha val="40000"/>
+                        </a:prstClr>
+                      </a:outerShdw>
+                    </a:effectLst>
+                  </pic:spPr>
+                </pic:pic>
+              </a:graphicData>
+            </a:graphic>
+          </wp:inline>
+        </w:drawing>
+      </w:r>
+    </w:p>
+    <w:p>
+      <w:pPr>
+        <w:jc w:val="both"/>
+        <w:rPr>
+          <w:rFonts w:ascii="Times New Roman" w:hAnsi="Times New Roman" w:cs="Times New Roman"/>
+          <w:sz w:val="24"/>
+          <w:szCs w:val="24"/>
+        </w:rPr>
+      </w:pPr>
+      <w:r>
+        <w:rPr>
+          <w:rFonts w:ascii="Times New Roman" w:hAnsi="Times New Roman" w:cs="Times New Roman"/>
+          <w:sz w:val="24"/>
+          <w:szCs w:val="24"/>
+        </w:rPr>
+        <w:t>Agora programando ela:</w:t>
+      </w:r>
+    </w:p>
+    <w:p>
+      <w:pPr>
+        <w:jc w:val="both"/>
+        <w:rPr>
+          <w:rFonts w:ascii="Times New Roman" w:hAnsi="Times New Roman" w:cs="Times New Roman"/>
+          <w:sz w:val="24"/>
+          <w:szCs w:val="24"/>
+        </w:rPr>
+      </w:pPr>
+      <w:r>
+        <w:rPr>
+          <w:rFonts w:ascii="Times New Roman" w:hAnsi="Times New Roman" w:cs="Times New Roman"/>
+          <w:sz w:val="24"/>
+          <w:szCs w:val="24"/>
+        </w:rPr>
+        <w:t>No script do player:</w:t>
+      </w:r>
+    </w:p>
+    <w:p>
+      <w:pPr>
+        <w:jc w:val="center"/>
+        <w:rPr>
+          <w:rFonts w:ascii="Times New Roman" w:hAnsi="Times New Roman" w:cs="Times New Roman"/>
+          <w:sz w:val="24"/>
+          <w:szCs w:val="24"/>
+        </w:rPr>
+      </w:pPr>
+      <w:r>
+        <w:rPr>
+          <w:rFonts w:ascii="Times New Roman" w:hAnsi="Times New Roman" w:cs="Times New Roman"/>
+          <w:sz w:val="24"/>
+          <w:szCs w:val="24"/>
+        </w:rPr>
+        <w:drawing>
+          <wp:inline distT="0" distB="0" distL="0" distR="0" wp14:anchorId="49E628F8" wp14:editId="316748DE">
+            <wp:extent cx="4058216" cy="1066949"/>
+            <wp:effectExtent l="114300" t="76200" r="114300" b="76200"/>
+            <wp:docPr id="13" name="Imagem 13"/>
+            <wp:cNvGraphicFramePr>
+              <a:graphicFrameLocks xmlns:a="http://schemas.openxmlformats.org/drawingml/2006/main" noChangeAspect="1"/>
+            </wp:cNvGraphicFramePr>
+            <a:graphic xmlns:a="http://schemas.openxmlformats.org/drawingml/2006/main">
+              <a:graphicData uri="http://schemas.openxmlformats.org/drawingml/2006/picture">
+                <pic:pic xmlns:pic="http://schemas.openxmlformats.org/drawingml/2006/picture">
+                  <pic:nvPicPr>
+                    <pic:cNvPr id="1" name=""/>
+                    <pic:cNvPicPr/>
+                  </pic:nvPicPr>
+                  <pic:blipFill>
+                    <a:blip r:embed="rId19"/>
+                    <a:stretch>
+                      <a:fillRect/>
+                    </a:stretch>
+                  </pic:blipFill>
+                  <pic:spPr>
+                    <a:xfrm>
+                      <a:off x="0" y="0"/>
+                      <a:ext cx="4058216" cy="1066949"/>
+                    </a:xfrm>
+                    <a:prstGeom prst="rect">
+                      <a:avLst/>
+                    </a:prstGeom>
+                    <a:effectLst>
+                      <a:outerShdw blurRad="63500" sx="102000" sy="102000" algn="ctr" rotWithShape="0">
+                        <a:prstClr val="black">
+                          <a:alpha val="40000"/>
+                        </a:prstClr>
+                      </a:outerShdw>
+                    </a:effectLst>
+                  </pic:spPr>
+                </pic:pic>
+              </a:graphicData>
+            </a:graphic>
+          </wp:inline>
+        </w:drawing>
+      </w:r>
+    </w:p>
+    <w:p>
+      <w:pPr>
+        <w:jc w:val="both"/>
+        <w:rPr>
+          <w:rFonts w:ascii="Times New Roman" w:hAnsi="Times New Roman" w:cs="Times New Roman"/>
+          <w:sz w:val="24"/>
+          <w:szCs w:val="24"/>
+        </w:rPr>
+      </w:pPr>
+      <w:r>
+        <w:rPr>
+          <w:rFonts w:ascii="Times New Roman" w:hAnsi="Times New Roman" w:cs="Times New Roman"/>
+          <w:sz w:val="24"/>
+          <w:szCs w:val="24"/>
+        </w:rPr>
+        <w:t xml:space="preserve">E na função </w:t>
+      </w:r>
+      <w:proofErr w:type="spellStart"/>
+      <w:r>
+        <w:rPr>
+          <w:rFonts w:ascii="Times New Roman" w:hAnsi="Times New Roman" w:cs="Times New Roman"/>
+          <w:sz w:val="24"/>
+          <w:szCs w:val="24"/>
+        </w:rPr>
+        <w:t>process</w:t>
+      </w:r>
+      <w:proofErr w:type="spellEnd"/>
+      <w:r>
+        <w:rPr>
+          <w:rFonts w:ascii="Times New Roman" w:hAnsi="Times New Roman" w:cs="Times New Roman"/>
+          <w:sz w:val="24"/>
+          <w:szCs w:val="24"/>
+        </w:rPr>
+        <w:t>:</w:t>
+      </w:r>
+    </w:p>
+    <w:p>
+      <w:pPr>
+        <w:jc w:val="center"/>
+        <w:rPr>
+          <w:rFonts w:ascii="Times New Roman" w:hAnsi="Times New Roman" w:cs="Times New Roman"/>
+          <w:sz w:val="24"/>
+          <w:szCs w:val="24"/>
+        </w:rPr>
+      </w:pPr>
+      <w:r>
+        <w:rPr>
+          <w:rFonts w:ascii="Times New Roman" w:hAnsi="Times New Roman" w:cs="Times New Roman"/>
+          <w:sz w:val="24"/>
+          <w:szCs w:val="24"/>
+        </w:rPr>
+        <w:lastRenderedPageBreak/>
+        <w:drawing>
+          <wp:inline distT="0" distB="0" distL="0" distR="0" wp14:anchorId="02341F9A" wp14:editId="1FC5C845">
+            <wp:extent cx="3048425" cy="1238423"/>
+            <wp:effectExtent l="95250" t="76200" r="95250" b="76200"/>
+            <wp:docPr id="14" name="Imagem 14"/>
+            <wp:cNvGraphicFramePr>
+              <a:graphicFrameLocks xmlns:a="http://schemas.openxmlformats.org/drawingml/2006/main" noChangeAspect="1"/>
+            </wp:cNvGraphicFramePr>
+            <a:graphic xmlns:a="http://schemas.openxmlformats.org/drawingml/2006/main">
+              <a:graphicData uri="http://schemas.openxmlformats.org/drawingml/2006/picture">
+                <pic:pic xmlns:pic="http://schemas.openxmlformats.org/drawingml/2006/picture">
+                  <pic:nvPicPr>
+                    <pic:cNvPr id="1" name=""/>
+                    <pic:cNvPicPr/>
+                  </pic:nvPicPr>
+                  <pic:blipFill>
+                    <a:blip r:embed="rId20"/>
+                    <a:stretch>
+                      <a:fillRect/>
+                    </a:stretch>
+                  </pic:blipFill>
+                  <pic:spPr>
+                    <a:xfrm>
+                      <a:off x="0" y="0"/>
+                      <a:ext cx="3048425" cy="1238423"/>
+                    </a:xfrm>
+                    <a:prstGeom prst="rect">
+                      <a:avLst/>
+                    </a:prstGeom>
+                    <a:effectLst>
+                      <a:outerShdw blurRad="63500" sx="102000" sy="102000" algn="ctr" rotWithShape="0">
+                        <a:prstClr val="black">
+                          <a:alpha val="40000"/>
+                        </a:prstClr>
+                      </a:outerShdw>
+                    </a:effectLst>
+                  </pic:spPr>
+                </pic:pic>
+              </a:graphicData>
+            </a:graphic>
+          </wp:inline>
+        </w:drawing>
+      </w:r>
+    </w:p>
+    <w:p>
+      <w:pPr>
+        <w:jc w:val="both"/>
+        <w:rPr>
+          <w:rFonts w:ascii="Times New Roman" w:hAnsi="Times New Roman" w:cs="Times New Roman"/>
+          <w:b/>
+          <w:sz w:val="24"/>
+          <w:szCs w:val="24"/>
+        </w:rPr>
+      </w:pPr>
+      <w:r>
+        <w:rPr>
+          <w:rFonts w:ascii="Times New Roman" w:hAnsi="Times New Roman" w:cs="Times New Roman"/>
+          <w:sz w:val="24"/>
+          <w:szCs w:val="24"/>
+        </w:rPr>
+        <w:tab/>
+      </w:r>
+      <w:r>
+        <w:rPr>
+          <w:rFonts w:ascii="Times New Roman" w:hAnsi="Times New Roman" w:cs="Times New Roman"/>
+          <w:b/>
+          <w:sz w:val="24"/>
+          <w:szCs w:val="24"/>
+        </w:rPr>
+        <w:t>Programar agora para mostrar quanto de dano demos no inimigo:</w:t>
+      </w:r>
+    </w:p>
+    <w:p>
+      <w:pPr>
+        <w:jc w:val="both"/>
+        <w:rPr>
+          <w:rFonts w:ascii="Times New Roman" w:hAnsi="Times New Roman" w:cs="Times New Roman"/>
+          <w:sz w:val="24"/>
+          <w:szCs w:val="24"/>
+        </w:rPr>
+      </w:pPr>
+      <w:r>
+        <w:rPr>
+          <w:rFonts w:ascii="Times New Roman" w:hAnsi="Times New Roman" w:cs="Times New Roman"/>
+          <w:sz w:val="24"/>
+          <w:szCs w:val="24"/>
+        </w:rPr>
+        <w:t xml:space="preserve">Criamos uma cena nova em </w:t>
+      </w:r>
+      <w:proofErr w:type="spellStart"/>
+      <w:r>
+        <w:rPr>
+          <w:rFonts w:ascii="Times New Roman" w:hAnsi="Times New Roman" w:cs="Times New Roman"/>
+          <w:sz w:val="24"/>
+          <w:szCs w:val="24"/>
+        </w:rPr>
+        <w:t>misc</w:t>
+      </w:r>
+      <w:proofErr w:type="spellEnd"/>
+      <w:r>
+        <w:rPr>
+          <w:rFonts w:ascii="Times New Roman" w:hAnsi="Times New Roman" w:cs="Times New Roman"/>
+          <w:sz w:val="24"/>
+          <w:szCs w:val="24"/>
+        </w:rPr>
+        <w:t xml:space="preserve"> e dentro dela vamos criar um </w:t>
+      </w:r>
+      <w:proofErr w:type="spellStart"/>
+      <w:r>
+        <w:rPr>
+          <w:rFonts w:ascii="Times New Roman" w:hAnsi="Times New Roman" w:cs="Times New Roman"/>
+          <w:sz w:val="24"/>
+          <w:szCs w:val="24"/>
+        </w:rPr>
+        <w:t>label</w:t>
+      </w:r>
+      <w:proofErr w:type="spellEnd"/>
+      <w:r>
+        <w:rPr>
+          <w:rFonts w:ascii="Times New Roman" w:hAnsi="Times New Roman" w:cs="Times New Roman"/>
+          <w:sz w:val="24"/>
+          <w:szCs w:val="24"/>
+        </w:rPr>
+        <w:t>:</w:t>
+      </w:r>
+    </w:p>
+    <w:p>
+      <w:pPr>
+        <w:jc w:val="both"/>
+        <w:rPr>
+          <w:rFonts w:ascii="Times New Roman" w:hAnsi="Times New Roman" w:cs="Times New Roman"/>
+          <w:sz w:val="24"/>
+          <w:szCs w:val="24"/>
+        </w:rPr>
+      </w:pPr>
+      <w:r>
+        <w:rPr>
+          <w:rFonts w:ascii="Times New Roman" w:hAnsi="Times New Roman" w:cs="Times New Roman"/>
+          <w:sz w:val="24"/>
+          <w:szCs w:val="24"/>
+        </w:rPr>
+        <w:drawing>
+          <wp:inline distT="0" distB="0" distL="0" distR="0" wp14:anchorId="3E32BFFB" wp14:editId="6C21BB10">
+            <wp:extent cx="5400040" cy="1738630"/>
+            <wp:effectExtent l="114300" t="95250" r="105410" b="90170"/>
+            <wp:docPr id="15" name="Imagem 15"/>
+            <wp:cNvGraphicFramePr>
+              <a:graphicFrameLocks xmlns:a="http://schemas.openxmlformats.org/drawingml/2006/main" noChangeAspect="1"/>
+            </wp:cNvGraphicFramePr>
+            <a:graphic xmlns:a="http://schemas.openxmlformats.org/drawingml/2006/main">
+              <a:graphicData uri="http://schemas.openxmlformats.org/drawingml/2006/picture">
+                <pic:pic xmlns:pic="http://schemas.openxmlformats.org/drawingml/2006/picture">
+                  <pic:nvPicPr>
+                    <pic:cNvPr id="1" name=""/>
+                    <pic:cNvPicPr/>
+                  </pic:nvPicPr>
+                  <pic:blipFill>
+                    <a:blip r:embed="rId21"/>
+                    <a:stretch>
+                      <a:fillRect/>
+                    </a:stretch>
+                  </pic:blipFill>
+                  <pic:spPr>
+                    <a:xfrm>
+                      <a:off x="0" y="0"/>
+                      <a:ext cx="5400040" cy="1738630"/>
+                    </a:xfrm>
+                    <a:prstGeom prst="rect">
+                      <a:avLst/>
+                    </a:prstGeom>
+                    <a:effectLst>
+                      <a:outerShdw blurRad="63500" sx="102000" sy="102000" algn="ctr" rotWithShape="0">
+                        <a:prstClr val="black">
+                          <a:alpha val="40000"/>
+                        </a:prstClr>
+                      </a:outerShdw>
+                    </a:effectLst>
+                  </pic:spPr>
+                </pic:pic>
+              </a:graphicData>
+            </a:graphic>
+          </wp:inline>
+        </w:drawing>
+      </w:r>
+    </w:p>
+    <w:p>
+      <w:pPr>
+        <w:jc w:val="both"/>
+        <w:rPr>
+          <w:rFonts w:ascii="Times New Roman" w:hAnsi="Times New Roman" w:cs="Times New Roman"/>
+          <w:sz w:val="24"/>
+          <w:szCs w:val="24"/>
+        </w:rPr>
+      </w:pPr>
+      <w:r>
+        <w:rPr>
+          <w:rFonts w:ascii="Times New Roman" w:hAnsi="Times New Roman" w:cs="Times New Roman"/>
+          <w:sz w:val="24"/>
+          <w:szCs w:val="24"/>
+        </w:rPr>
+        <w:t xml:space="preserve">Personalizamos do jeito que a gente quer e praticamente </w:t>
+      </w:r>
+      <w:proofErr w:type="spellStart"/>
+      <w:proofErr w:type="gramStart"/>
+      <w:r>
+        <w:rPr>
+          <w:rFonts w:ascii="Times New Roman" w:hAnsi="Times New Roman" w:cs="Times New Roman"/>
+          <w:sz w:val="24"/>
+          <w:szCs w:val="24"/>
+        </w:rPr>
+        <w:t>ta</w:t>
+      </w:r>
+      <w:proofErr w:type="spellEnd"/>
+      <w:proofErr w:type="gramEnd"/>
+      <w:r>
+        <w:rPr>
+          <w:rFonts w:ascii="Times New Roman" w:hAnsi="Times New Roman" w:cs="Times New Roman"/>
+          <w:sz w:val="24"/>
+          <w:szCs w:val="24"/>
+        </w:rPr>
+        <w:t xml:space="preserve"> pronto. Agora é só incorporar no script.</w:t>
+      </w:r>
+    </w:p>
+    <w:p>
+      <w:pPr>
+        <w:jc w:val="both"/>
+        <w:rPr>
+          <w:rFonts w:ascii="Times New Roman" w:hAnsi="Times New Roman" w:cs="Times New Roman"/>
+          <w:sz w:val="24"/>
+          <w:szCs w:val="24"/>
+        </w:rPr>
+      </w:pPr>
+      <w:r>
+        <w:rPr>
+          <w:rFonts w:ascii="Times New Roman" w:hAnsi="Times New Roman" w:cs="Times New Roman"/>
+          <w:sz w:val="24"/>
+          <w:szCs w:val="24"/>
+        </w:rPr>
+        <w:t xml:space="preserve">Mas vamos colocar uma </w:t>
+      </w:r>
+      <w:proofErr w:type="spellStart"/>
+      <w:r>
+        <w:rPr>
+          <w:rFonts w:ascii="Times New Roman" w:hAnsi="Times New Roman" w:cs="Times New Roman"/>
+          <w:sz w:val="24"/>
+          <w:szCs w:val="24"/>
+        </w:rPr>
+        <w:t>animatedplayer</w:t>
+      </w:r>
+      <w:proofErr w:type="spellEnd"/>
+      <w:r>
+        <w:rPr>
+          <w:rFonts w:ascii="Times New Roman" w:hAnsi="Times New Roman" w:cs="Times New Roman"/>
+          <w:sz w:val="24"/>
+          <w:szCs w:val="24"/>
+        </w:rPr>
+        <w:t xml:space="preserve"> para fazer algo diferente. E para personalizar vamos criar um node2d e jogar o </w:t>
+      </w:r>
+      <w:proofErr w:type="spellStart"/>
+      <w:r>
+        <w:rPr>
+          <w:rFonts w:ascii="Times New Roman" w:hAnsi="Times New Roman" w:cs="Times New Roman"/>
+          <w:sz w:val="24"/>
+          <w:szCs w:val="24"/>
+        </w:rPr>
+        <w:t>label</w:t>
+      </w:r>
+      <w:proofErr w:type="spellEnd"/>
+      <w:r>
+        <w:rPr>
+          <w:rFonts w:ascii="Times New Roman" w:hAnsi="Times New Roman" w:cs="Times New Roman"/>
+          <w:sz w:val="24"/>
+          <w:szCs w:val="24"/>
+        </w:rPr>
+        <w:t xml:space="preserve"> para dentro dele.</w:t>
+      </w:r>
+    </w:p>
+    <w:p>
+      <w:pPr>
+        <w:jc w:val="both"/>
+        <w:rPr>
+          <w:rFonts w:ascii="Times New Roman" w:hAnsi="Times New Roman" w:cs="Times New Roman"/>
+          <w:sz w:val="24"/>
+          <w:szCs w:val="24"/>
+        </w:rPr>
+      </w:pPr>
+      <w:r>
+        <w:rPr>
+          <w:rFonts w:ascii="Times New Roman" w:hAnsi="Times New Roman" w:cs="Times New Roman"/>
+          <w:sz w:val="24"/>
+          <w:szCs w:val="24"/>
+        </w:rPr>
+        <w:drawing>
+          <wp:inline distT="0" distB="0" distL="0" distR="0" wp14:anchorId="2871CC82" wp14:editId="4D8CBE98">
+            <wp:extent cx="5400040" cy="3017520"/>
+            <wp:effectExtent l="133350" t="95250" r="124460" b="87630"/>
+            <wp:docPr id="16" name="Imagem 16"/>
+            <wp:cNvGraphicFramePr>
+              <a:graphicFrameLocks xmlns:a="http://schemas.openxmlformats.org/drawingml/2006/main" noChangeAspect="1"/>
+            </wp:cNvGraphicFramePr>
+            <a:graphic xmlns:a="http://schemas.openxmlformats.org/drawingml/2006/main">
+              <a:graphicData uri="http://schemas.openxmlformats.org/drawingml/2006/picture">
+                <pic:pic xmlns:pic="http://schemas.openxmlformats.org/drawingml/2006/picture">
+                  <pic:nvPicPr>
+                    <pic:cNvPr id="1" name=""/>
+                    <pic:cNvPicPr/>
+                  </pic:nvPicPr>
+                  <pic:blipFill>
+                    <a:blip r:embed="rId22"/>
+                    <a:stretch>
+                      <a:fillRect/>
+                    </a:stretch>
+                  </pic:blipFill>
+                  <pic:spPr>
+                    <a:xfrm>
+                      <a:off x="0" y="0"/>
+                      <a:ext cx="5400040" cy="3017520"/>
+                    </a:xfrm>
+                    <a:prstGeom prst="rect">
+                      <a:avLst/>
+                    </a:prstGeom>
+                    <a:effectLst>
+                      <a:outerShdw blurRad="63500" sx="102000" sy="102000" algn="ctr" rotWithShape="0">
+                        <a:prstClr val="black">
+                          <a:alpha val="40000"/>
+                        </a:prstClr>
+                      </a:outerShdw>
+                    </a:effectLst>
+                  </pic:spPr>
+                </pic:pic>
+              </a:graphicData>
+            </a:graphic>
+          </wp:inline>
+        </w:drawing>
+      </w:r>
+    </w:p>
+    <w:p>
+      <w:pPr>
+        <w:jc w:val="both"/>
+        <w:rPr>
+          <w:rFonts w:ascii="Times New Roman" w:hAnsi="Times New Roman" w:cs="Times New Roman"/>
+          <w:sz w:val="24"/>
+          <w:szCs w:val="24"/>
+        </w:rPr>
+      </w:pPr>
+      <w:r>
+        <w:rPr>
+          <w:rFonts w:ascii="Times New Roman" w:hAnsi="Times New Roman" w:cs="Times New Roman"/>
+          <w:sz w:val="24"/>
+          <w:szCs w:val="24"/>
+        </w:rPr>
+        <w:t xml:space="preserve">Mudamos a position, </w:t>
+      </w:r>
+      <w:proofErr w:type="spellStart"/>
+      <w:r>
+        <w:rPr>
+          <w:rFonts w:ascii="Times New Roman" w:hAnsi="Times New Roman" w:cs="Times New Roman"/>
+          <w:sz w:val="24"/>
+          <w:szCs w:val="24"/>
+        </w:rPr>
+        <w:t>scale</w:t>
+      </w:r>
+      <w:proofErr w:type="spellEnd"/>
+      <w:r>
+        <w:rPr>
+          <w:rFonts w:ascii="Times New Roman" w:hAnsi="Times New Roman" w:cs="Times New Roman"/>
+          <w:sz w:val="24"/>
+          <w:szCs w:val="24"/>
+        </w:rPr>
+        <w:t xml:space="preserve"> e </w:t>
+      </w:r>
+      <w:proofErr w:type="spellStart"/>
+      <w:r>
+        <w:rPr>
+          <w:rFonts w:ascii="Times New Roman" w:hAnsi="Times New Roman" w:cs="Times New Roman"/>
+          <w:sz w:val="24"/>
+          <w:szCs w:val="24"/>
+        </w:rPr>
+        <w:t>modulate</w:t>
+      </w:r>
+      <w:proofErr w:type="spellEnd"/>
+      <w:r>
+        <w:rPr>
+          <w:rFonts w:ascii="Times New Roman" w:hAnsi="Times New Roman" w:cs="Times New Roman"/>
+          <w:sz w:val="24"/>
+          <w:szCs w:val="24"/>
+        </w:rPr>
+        <w:t xml:space="preserve"> do node2d e colocamos uma função </w:t>
+      </w:r>
+      <w:proofErr w:type="spellStart"/>
+      <w:r>
+        <w:rPr>
+          <w:rFonts w:ascii="Times New Roman" w:hAnsi="Times New Roman" w:cs="Times New Roman"/>
+          <w:sz w:val="24"/>
+          <w:szCs w:val="24"/>
+        </w:rPr>
+        <w:t>queue</w:t>
+      </w:r>
+      <w:proofErr w:type="spellEnd"/>
+      <w:r>
+        <w:rPr>
+          <w:rFonts w:ascii="Times New Roman" w:hAnsi="Times New Roman" w:cs="Times New Roman"/>
+          <w:sz w:val="24"/>
+          <w:szCs w:val="24"/>
+        </w:rPr>
+        <w:t xml:space="preserve"> </w:t>
+      </w:r>
+      <w:proofErr w:type="spellStart"/>
+      <w:r>
+        <w:rPr>
+          <w:rFonts w:ascii="Times New Roman" w:hAnsi="Times New Roman" w:cs="Times New Roman"/>
+          <w:sz w:val="24"/>
+          <w:szCs w:val="24"/>
+        </w:rPr>
+        <w:t>free</w:t>
+      </w:r>
+      <w:proofErr w:type="spellEnd"/>
+      <w:r>
+        <w:rPr>
+          <w:rFonts w:ascii="Times New Roman" w:hAnsi="Times New Roman" w:cs="Times New Roman"/>
+          <w:sz w:val="24"/>
+          <w:szCs w:val="24"/>
+        </w:rPr>
+        <w:t xml:space="preserve"> para deletar ao final da animação.</w:t>
+      </w:r>
+    </w:p>
     <w:p>
       <w:pPr>
         <w:jc w:val="both"/>
@@ -22,6 +2406,126 @@
     </w:sectPr>
   </w:body>
 </w:document>
+</file>
+
+<file path=word/numbering.xml><?xml version="1.0" encoding="utf-8"?>
+<w:numbering xmlns:wpc="http://schemas.microsoft.com/office/word/2010/wordprocessingCanvas" xmlns:cx="http://schemas.microsoft.com/office/drawing/2014/chartex" xmlns:mc="http://schemas.openxmlformats.org/markup-compatibility/2006" xmlns:o="urn:schemas-microsoft-com:office:office" xmlns:r="http://schemas.openxmlformats.org/officeDocument/2006/relationships" xmlns:m="http://schemas.openxmlformats.org/officeDocument/2006/math" xmlns:v="urn:schemas-microsoft-com:vml" xmlns:wp14="http://schemas.microsoft.com/office/word/2010/wordprocessingDrawing" xmlns:wp="http://schemas.openxmlformats.org/drawingml/2006/wordprocessingDrawing" xmlns:w10="urn:schemas-microsoft-com:office:word" xmlns:w="http://schemas.openxmlformats.org/wordprocessingml/2006/main" xmlns:w14="http://schemas.microsoft.com/office/word/2010/wordml" xmlns:w15="http://schemas.microsoft.com/office/word/2012/wordml" xmlns:w16se="http://schemas.microsoft.com/office/word/2015/wordml/symex" xmlns:wpg="http://schemas.microsoft.com/office/word/2010/wordprocessingGroup" xmlns:wpi="http://schemas.microsoft.com/office/word/2010/wordprocessingInk" xmlns:wne="http://schemas.microsoft.com/office/word/2006/wordml" xmlns:wps="http://schemas.microsoft.com/office/word/2010/wordprocessingShape" mc:Ignorable="w14 w15 w16se wp14">
+  <w:abstractNum w:abstractNumId="0" w15:restartNumberingAfterBreak="0">
+    <w:nsid w:val="0AD71261"/>
+    <w:multiLevelType w:val="hybridMultilevel"/>
+    <w:tmpl w:val="E5B61354"/>
+    <w:lvl w:ilvl="0" w:tplc="6EE83B4A">
+      <w:numFmt w:val="bullet"/>
+      <w:lvlText w:val=""/>
+      <w:lvlJc w:val="left"/>
+      <w:pPr>
+        <w:ind w:left="720" w:hanging="360"/>
+      </w:pPr>
+      <w:rPr>
+        <w:rFonts w:ascii="Wingdings" w:eastAsiaTheme="minorHAnsi" w:hAnsi="Wingdings" w:cs="Times New Roman" w:hint="default"/>
+      </w:rPr>
+    </w:lvl>
+    <w:lvl w:ilvl="1" w:tplc="04160003" w:tentative="1">
+      <w:start w:val="1"/>
+      <w:numFmt w:val="bullet"/>
+      <w:lvlText w:val="o"/>
+      <w:lvlJc w:val="left"/>
+      <w:pPr>
+        <w:ind w:left="1440" w:hanging="360"/>
+      </w:pPr>
+      <w:rPr>
+        <w:rFonts w:ascii="Courier New" w:hAnsi="Courier New" w:cs="Courier New" w:hint="default"/>
+      </w:rPr>
+    </w:lvl>
+    <w:lvl w:ilvl="2" w:tplc="04160005" w:tentative="1">
+      <w:start w:val="1"/>
+      <w:numFmt w:val="bullet"/>
+      <w:lvlText w:val=""/>
+      <w:lvlJc w:val="left"/>
+      <w:pPr>
+        <w:ind w:left="2160" w:hanging="360"/>
+      </w:pPr>
+      <w:rPr>
+        <w:rFonts w:ascii="Wingdings" w:hAnsi="Wingdings" w:hint="default"/>
+      </w:rPr>
+    </w:lvl>
+    <w:lvl w:ilvl="3" w:tplc="04160001" w:tentative="1">
+      <w:start w:val="1"/>
+      <w:numFmt w:val="bullet"/>
+      <w:lvlText w:val=""/>
+      <w:lvlJc w:val="left"/>
+      <w:pPr>
+        <w:ind w:left="2880" w:hanging="360"/>
+      </w:pPr>
+      <w:rPr>
+        <w:rFonts w:ascii="Symbol" w:hAnsi="Symbol" w:hint="default"/>
+      </w:rPr>
+    </w:lvl>
+    <w:lvl w:ilvl="4" w:tplc="04160003" w:tentative="1">
+      <w:start w:val="1"/>
+      <w:numFmt w:val="bullet"/>
+      <w:lvlText w:val="o"/>
+      <w:lvlJc w:val="left"/>
+      <w:pPr>
+        <w:ind w:left="3600" w:hanging="360"/>
+      </w:pPr>
+      <w:rPr>
+        <w:rFonts w:ascii="Courier New" w:hAnsi="Courier New" w:cs="Courier New" w:hint="default"/>
+      </w:rPr>
+    </w:lvl>
+    <w:lvl w:ilvl="5" w:tplc="04160005" w:tentative="1">
+      <w:start w:val="1"/>
+      <w:numFmt w:val="bullet"/>
+      <w:lvlText w:val=""/>
+      <w:lvlJc w:val="left"/>
+      <w:pPr>
+        <w:ind w:left="4320" w:hanging="360"/>
+      </w:pPr>
+      <w:rPr>
+        <w:rFonts w:ascii="Wingdings" w:hAnsi="Wingdings" w:hint="default"/>
+      </w:rPr>
+    </w:lvl>
+    <w:lvl w:ilvl="6" w:tplc="04160001" w:tentative="1">
+      <w:start w:val="1"/>
+      <w:numFmt w:val="bullet"/>
+      <w:lvlText w:val=""/>
+      <w:lvlJc w:val="left"/>
+      <w:pPr>
+        <w:ind w:left="5040" w:hanging="360"/>
+      </w:pPr>
+      <w:rPr>
+        <w:rFonts w:ascii="Symbol" w:hAnsi="Symbol" w:hint="default"/>
+      </w:rPr>
+    </w:lvl>
+    <w:lvl w:ilvl="7" w:tplc="04160003" w:tentative="1">
+      <w:start w:val="1"/>
+      <w:numFmt w:val="bullet"/>
+      <w:lvlText w:val="o"/>
+      <w:lvlJc w:val="left"/>
+      <w:pPr>
+        <w:ind w:left="5760" w:hanging="360"/>
+      </w:pPr>
+      <w:rPr>
+        <w:rFonts w:ascii="Courier New" w:hAnsi="Courier New" w:cs="Courier New" w:hint="default"/>
+      </w:rPr>
+    </w:lvl>
+    <w:lvl w:ilvl="8" w:tplc="04160005" w:tentative="1">
+      <w:start w:val="1"/>
+      <w:numFmt w:val="bullet"/>
+      <w:lvlText w:val=""/>
+      <w:lvlJc w:val="left"/>
+      <w:pPr>
+        <w:ind w:left="6480" w:hanging="360"/>
+      </w:pPr>
+      <w:rPr>
+        <w:rFonts w:ascii="Wingdings" w:hAnsi="Wingdings" w:hint="default"/>
+      </w:rPr>
+    </w:lvl>
+  </w:abstractNum>
+  <w:num w:numId="1">
+    <w:abstractNumId w:val="0"/>
+  </w:num>
+</w:numbering>
 </file>
 
 <file path=word/styles.xml><?xml version="1.0" encoding="utf-8"?>
@@ -447,6 +2951,29 @@
     <w:semiHidden/>
     <w:unhideWhenUsed/>
   </w:style>
+  <w:style w:type="paragraph" w:styleId="PargrafodaLista">
+    <w:name w:val="List Paragraph"/>
+    <w:basedOn w:val="Normal"/>
+    <w:uiPriority w:val="34"/>
+    <w:qFormat/>
+    <w:rsid w:val="00960B6C"/>
+    <w:pPr>
+      <w:ind w:left="720"/>
+      <w:contextualSpacing/>
+    </w:pPr>
+  </w:style>
+  <w:style w:type="character" w:styleId="Hyperlink">
+    <w:name w:val="Hyperlink"/>
+    <w:basedOn w:val="Fontepargpadro"/>
+    <w:uiPriority w:val="99"/>
+    <w:semiHidden/>
+    <w:unhideWhenUsed/>
+    <w:rsid w:val="00960B6C"/>
+    <w:rPr>
+      <w:color w:val="0000FF"/>
+      <w:u w:val="single"/>
+    </w:rPr>
+  </w:style>
 </w:styles>
 </file>
 

--- a/5. Mecanicas e Interatividade em jogos com GODOT/Interface do Usuario/Interface do Usuario.docx
+++ b/5. Mecanicas e Interatividade em jogos com GODOT/Interface do Usuario/Interface do Usuario.docx
@@ -2389,6 +2389,471 @@
     <w:p>
       <w:pPr>
         <w:jc w:val="both"/>
+        <w:rPr>
+          <w:rFonts w:ascii="Times New Roman" w:hAnsi="Times New Roman" w:cs="Times New Roman"/>
+          <w:sz w:val="24"/>
+          <w:szCs w:val="24"/>
+        </w:rPr>
+      </w:pPr>
+      <w:r>
+        <w:rPr>
+          <w:rFonts w:ascii="Times New Roman" w:hAnsi="Times New Roman" w:cs="Times New Roman"/>
+          <w:sz w:val="24"/>
+          <w:szCs w:val="24"/>
+        </w:rPr>
+        <w:lastRenderedPageBreak/>
+        <w:t xml:space="preserve">E agora? Como pegamos o dano que o inimigo toma? Criamos um script no </w:t>
+      </w:r>
+      <w:proofErr w:type="spellStart"/>
+      <w:r>
+        <w:rPr>
+          <w:rFonts w:ascii="Times New Roman" w:hAnsi="Times New Roman" w:cs="Times New Roman"/>
+          <w:sz w:val="24"/>
+          <w:szCs w:val="24"/>
+        </w:rPr>
+        <w:t>DamageDigit</w:t>
+      </w:r>
+      <w:proofErr w:type="spellEnd"/>
+      <w:r>
+        <w:rPr>
+          <w:rFonts w:ascii="Times New Roman" w:hAnsi="Times New Roman" w:cs="Times New Roman"/>
+          <w:sz w:val="24"/>
+          <w:szCs w:val="24"/>
+        </w:rPr>
+        <w:t>.</w:t>
+      </w:r>
+    </w:p>
+    <w:p>
+      <w:pPr>
+        <w:jc w:val="both"/>
+        <w:rPr>
+          <w:rFonts w:ascii="Times New Roman" w:hAnsi="Times New Roman" w:cs="Times New Roman"/>
+          <w:sz w:val="24"/>
+          <w:szCs w:val="24"/>
+        </w:rPr>
+      </w:pPr>
+      <w:r>
+        <w:rPr>
+          <w:rFonts w:ascii="Times New Roman" w:hAnsi="Times New Roman" w:cs="Times New Roman"/>
+          <w:sz w:val="24"/>
+          <w:szCs w:val="24"/>
+        </w:rPr>
+        <w:drawing>
+          <wp:inline distT="0" distB="0" distL="0" distR="0" wp14:anchorId="65EE3F07" wp14:editId="48578312">
+            <wp:extent cx="5400040" cy="3857625"/>
+            <wp:effectExtent l="133350" t="114300" r="124460" b="123825"/>
+            <wp:docPr id="17" name="Imagem 17"/>
+            <wp:cNvGraphicFramePr>
+              <a:graphicFrameLocks xmlns:a="http://schemas.openxmlformats.org/drawingml/2006/main" noChangeAspect="1"/>
+            </wp:cNvGraphicFramePr>
+            <a:graphic xmlns:a="http://schemas.openxmlformats.org/drawingml/2006/main">
+              <a:graphicData uri="http://schemas.openxmlformats.org/drawingml/2006/picture">
+                <pic:pic xmlns:pic="http://schemas.openxmlformats.org/drawingml/2006/picture">
+                  <pic:nvPicPr>
+                    <pic:cNvPr id="1" name=""/>
+                    <pic:cNvPicPr/>
+                  </pic:nvPicPr>
+                  <pic:blipFill>
+                    <a:blip r:embed="rId23"/>
+                    <a:stretch>
+                      <a:fillRect/>
+                    </a:stretch>
+                  </pic:blipFill>
+                  <pic:spPr>
+                    <a:xfrm>
+                      <a:off x="0" y="0"/>
+                      <a:ext cx="5400040" cy="3857625"/>
+                    </a:xfrm>
+                    <a:prstGeom prst="rect">
+                      <a:avLst/>
+                    </a:prstGeom>
+                    <a:effectLst>
+                      <a:outerShdw blurRad="63500" sx="102000" sy="102000" algn="ctr" rotWithShape="0">
+                        <a:prstClr val="black">
+                          <a:alpha val="40000"/>
+                        </a:prstClr>
+                      </a:outerShdw>
+                    </a:effectLst>
+                  </pic:spPr>
+                </pic:pic>
+              </a:graphicData>
+            </a:graphic>
+          </wp:inline>
+        </w:drawing>
+      </w:r>
+    </w:p>
+    <w:p>
+      <w:pPr>
+        <w:jc w:val="center"/>
+        <w:rPr>
+          <w:rFonts w:ascii="Times New Roman" w:hAnsi="Times New Roman" w:cs="Times New Roman"/>
+          <w:sz w:val="24"/>
+          <w:szCs w:val="24"/>
+        </w:rPr>
+      </w:pPr>
+      <w:r>
+        <w:rPr>
+          <w:rFonts w:ascii="Times New Roman" w:hAnsi="Times New Roman" w:cs="Times New Roman"/>
+          <w:sz w:val="24"/>
+          <w:szCs w:val="24"/>
+        </w:rPr>
+        <w:drawing>
+          <wp:inline distT="0" distB="0" distL="0" distR="0" wp14:anchorId="47AB9544" wp14:editId="7C05267A">
+            <wp:extent cx="2257740" cy="724001"/>
+            <wp:effectExtent l="95250" t="76200" r="104775" b="76200"/>
+            <wp:docPr id="18" name="Imagem 18"/>
+            <wp:cNvGraphicFramePr>
+              <a:graphicFrameLocks xmlns:a="http://schemas.openxmlformats.org/drawingml/2006/main" noChangeAspect="1"/>
+            </wp:cNvGraphicFramePr>
+            <a:graphic xmlns:a="http://schemas.openxmlformats.org/drawingml/2006/main">
+              <a:graphicData uri="http://schemas.openxmlformats.org/drawingml/2006/picture">
+                <pic:pic xmlns:pic="http://schemas.openxmlformats.org/drawingml/2006/picture">
+                  <pic:nvPicPr>
+                    <pic:cNvPr id="1" name=""/>
+                    <pic:cNvPicPr/>
+                  </pic:nvPicPr>
+                  <pic:blipFill>
+                    <a:blip r:embed="rId24"/>
+                    <a:stretch>
+                      <a:fillRect/>
+                    </a:stretch>
+                  </pic:blipFill>
+                  <pic:spPr>
+                    <a:xfrm>
+                      <a:off x="0" y="0"/>
+                      <a:ext cx="2257740" cy="724001"/>
+                    </a:xfrm>
+                    <a:prstGeom prst="rect">
+                      <a:avLst/>
+                    </a:prstGeom>
+                    <a:effectLst>
+                      <a:outerShdw blurRad="63500" sx="102000" sy="102000" algn="ctr" rotWithShape="0">
+                        <a:prstClr val="black">
+                          <a:alpha val="40000"/>
+                        </a:prstClr>
+                      </a:outerShdw>
+                    </a:effectLst>
+                  </pic:spPr>
+                </pic:pic>
+              </a:graphicData>
+            </a:graphic>
+          </wp:inline>
+        </w:drawing>
+      </w:r>
+    </w:p>
+    <w:p>
+      <w:pPr>
+        <w:jc w:val="both"/>
+        <w:rPr>
+          <w:rFonts w:ascii="Times New Roman" w:hAnsi="Times New Roman" w:cs="Times New Roman"/>
+          <w:sz w:val="24"/>
+          <w:szCs w:val="24"/>
+        </w:rPr>
+      </w:pPr>
+      <w:r>
+        <w:rPr>
+          <w:rFonts w:ascii="Times New Roman" w:hAnsi="Times New Roman" w:cs="Times New Roman"/>
+          <w:sz w:val="24"/>
+          <w:szCs w:val="24"/>
+        </w:rPr>
+        <w:t>Agora em cada inimigo eu vou criar uma posição: (mark2d)</w:t>
+      </w:r>
+    </w:p>
+    <w:p>
+      <w:pPr>
+        <w:jc w:val="both"/>
+        <w:rPr>
+          <w:rFonts w:ascii="Times New Roman" w:hAnsi="Times New Roman" w:cs="Times New Roman"/>
+          <w:sz w:val="24"/>
+          <w:szCs w:val="24"/>
+        </w:rPr>
+      </w:pPr>
+      <w:r>
+        <w:rPr>
+          <w:rFonts w:ascii="Times New Roman" w:hAnsi="Times New Roman" w:cs="Times New Roman"/>
+          <w:sz w:val="24"/>
+          <w:szCs w:val="24"/>
+        </w:rPr>
+        <w:t>Que é um marcador de posição.</w:t>
+      </w:r>
+    </w:p>
+    <w:p>
+      <w:pPr>
+        <w:jc w:val="both"/>
+        <w:rPr>
+          <w:rFonts w:ascii="Times New Roman" w:hAnsi="Times New Roman" w:cs="Times New Roman"/>
+          <w:sz w:val="24"/>
+          <w:szCs w:val="24"/>
+        </w:rPr>
+      </w:pPr>
+      <w:r>
+        <w:rPr>
+          <w:rFonts w:ascii="Times New Roman" w:hAnsi="Times New Roman" w:cs="Times New Roman"/>
+          <w:sz w:val="24"/>
+          <w:szCs w:val="24"/>
+        </w:rPr>
+        <w:drawing>
+          <wp:inline distT="0" distB="0" distL="0" distR="0" wp14:anchorId="48325EE4" wp14:editId="0A817155">
+            <wp:extent cx="5400040" cy="2005330"/>
+            <wp:effectExtent l="133350" t="95250" r="124460" b="90170"/>
+            <wp:docPr id="19" name="Imagem 19"/>
+            <wp:cNvGraphicFramePr>
+              <a:graphicFrameLocks xmlns:a="http://schemas.openxmlformats.org/drawingml/2006/main" noChangeAspect="1"/>
+            </wp:cNvGraphicFramePr>
+            <a:graphic xmlns:a="http://schemas.openxmlformats.org/drawingml/2006/main">
+              <a:graphicData uri="http://schemas.openxmlformats.org/drawingml/2006/picture">
+                <pic:pic xmlns:pic="http://schemas.openxmlformats.org/drawingml/2006/picture">
+                  <pic:nvPicPr>
+                    <pic:cNvPr id="1" name=""/>
+                    <pic:cNvPicPr/>
+                  </pic:nvPicPr>
+                  <pic:blipFill>
+                    <a:blip r:embed="rId25"/>
+                    <a:stretch>
+                      <a:fillRect/>
+                    </a:stretch>
+                  </pic:blipFill>
+                  <pic:spPr>
+                    <a:xfrm>
+                      <a:off x="0" y="0"/>
+                      <a:ext cx="5400040" cy="2005330"/>
+                    </a:xfrm>
+                    <a:prstGeom prst="rect">
+                      <a:avLst/>
+                    </a:prstGeom>
+                    <a:effectLst>
+                      <a:outerShdw blurRad="63500" sx="102000" sy="102000" algn="ctr" rotWithShape="0">
+                        <a:prstClr val="black">
+                          <a:alpha val="40000"/>
+                        </a:prstClr>
+                      </a:outerShdw>
+                    </a:effectLst>
+                  </pic:spPr>
+                </pic:pic>
+              </a:graphicData>
+            </a:graphic>
+          </wp:inline>
+        </w:drawing>
+      </w:r>
+    </w:p>
+    <w:p>
+      <w:pPr>
+        <w:jc w:val="both"/>
+        <w:rPr>
+          <w:rFonts w:ascii="Times New Roman" w:hAnsi="Times New Roman" w:cs="Times New Roman"/>
+          <w:sz w:val="24"/>
+          <w:szCs w:val="24"/>
+        </w:rPr>
+      </w:pPr>
+      <w:r>
+        <w:rPr>
+          <w:rFonts w:ascii="Times New Roman" w:hAnsi="Times New Roman" w:cs="Times New Roman"/>
+          <w:sz w:val="24"/>
+          <w:szCs w:val="24"/>
+        </w:rPr>
+        <w:t>E renomeamos e copiamos e colamos em cada inimigo.</w:t>
+      </w:r>
+    </w:p>
+    <w:p>
+      <w:pPr>
+        <w:jc w:val="both"/>
+        <w:rPr>
+          <w:rFonts w:ascii="Times New Roman" w:hAnsi="Times New Roman" w:cs="Times New Roman"/>
+          <w:sz w:val="24"/>
+          <w:szCs w:val="24"/>
+        </w:rPr>
+      </w:pPr>
+      <w:r>
+        <w:rPr>
+          <w:rFonts w:ascii="Times New Roman" w:hAnsi="Times New Roman" w:cs="Times New Roman"/>
+          <w:sz w:val="24"/>
+          <w:szCs w:val="24"/>
+        </w:rPr>
+        <w:t>Agora no script do inimigo:</w:t>
+      </w:r>
+    </w:p>
+    <w:p>
+      <w:pPr>
+        <w:jc w:val="center"/>
+        <w:rPr>
+          <w:rFonts w:ascii="Times New Roman" w:hAnsi="Times New Roman" w:cs="Times New Roman"/>
+          <w:sz w:val="24"/>
+          <w:szCs w:val="24"/>
+        </w:rPr>
+      </w:pPr>
+      <w:r>
+        <w:rPr>
+          <w:rFonts w:ascii="Times New Roman" w:hAnsi="Times New Roman" w:cs="Times New Roman"/>
+          <w:sz w:val="24"/>
+          <w:szCs w:val="24"/>
+        </w:rPr>
+        <w:lastRenderedPageBreak/>
+        <w:drawing>
+          <wp:inline distT="0" distB="0" distL="0" distR="0" wp14:anchorId="515A4614" wp14:editId="3F04EBEE">
+            <wp:extent cx="4315427" cy="1190791"/>
+            <wp:effectExtent l="114300" t="76200" r="123825" b="85725"/>
+            <wp:docPr id="20" name="Imagem 20"/>
+            <wp:cNvGraphicFramePr>
+              <a:graphicFrameLocks xmlns:a="http://schemas.openxmlformats.org/drawingml/2006/main" noChangeAspect="1"/>
+            </wp:cNvGraphicFramePr>
+            <a:graphic xmlns:a="http://schemas.openxmlformats.org/drawingml/2006/main">
+              <a:graphicData uri="http://schemas.openxmlformats.org/drawingml/2006/picture">
+                <pic:pic xmlns:pic="http://schemas.openxmlformats.org/drawingml/2006/picture">
+                  <pic:nvPicPr>
+                    <pic:cNvPr id="1" name=""/>
+                    <pic:cNvPicPr/>
+                  </pic:nvPicPr>
+                  <pic:blipFill>
+                    <a:blip r:embed="rId26"/>
+                    <a:stretch>
+                      <a:fillRect/>
+                    </a:stretch>
+                  </pic:blipFill>
+                  <pic:spPr>
+                    <a:xfrm>
+                      <a:off x="0" y="0"/>
+                      <a:ext cx="4315427" cy="1190791"/>
+                    </a:xfrm>
+                    <a:prstGeom prst="rect">
+                      <a:avLst/>
+                    </a:prstGeom>
+                    <a:effectLst>
+                      <a:outerShdw blurRad="63500" sx="102000" sy="102000" algn="ctr" rotWithShape="0">
+                        <a:prstClr val="black">
+                          <a:alpha val="40000"/>
+                        </a:prstClr>
+                      </a:outerShdw>
+                    </a:effectLst>
+                  </pic:spPr>
+                </pic:pic>
+              </a:graphicData>
+            </a:graphic>
+          </wp:inline>
+        </w:drawing>
+      </w:r>
+    </w:p>
+    <w:p>
+      <w:pPr>
+        <w:rPr>
+          <w:rFonts w:ascii="Times New Roman" w:hAnsi="Times New Roman" w:cs="Times New Roman"/>
+          <w:sz w:val="24"/>
+          <w:szCs w:val="24"/>
+        </w:rPr>
+      </w:pPr>
+      <w:r>
+        <w:rPr>
+          <w:rFonts w:ascii="Times New Roman" w:hAnsi="Times New Roman" w:cs="Times New Roman"/>
+          <w:sz w:val="24"/>
+          <w:szCs w:val="24"/>
+        </w:rPr>
+        <w:t xml:space="preserve">Fazemos uma função </w:t>
+      </w:r>
+      <w:proofErr w:type="spellStart"/>
+      <w:r>
+        <w:rPr>
+          <w:rFonts w:ascii="Times New Roman" w:hAnsi="Times New Roman" w:cs="Times New Roman"/>
+          <w:sz w:val="24"/>
+          <w:szCs w:val="24"/>
+        </w:rPr>
+        <w:t>ready</w:t>
+      </w:r>
+      <w:proofErr w:type="spellEnd"/>
+      <w:r>
+        <w:rPr>
+          <w:rFonts w:ascii="Times New Roman" w:hAnsi="Times New Roman" w:cs="Times New Roman"/>
+          <w:sz w:val="24"/>
+          <w:szCs w:val="24"/>
+        </w:rPr>
+        <w:t xml:space="preserve"> para sempre carregar a cena do </w:t>
+      </w:r>
+      <w:proofErr w:type="spellStart"/>
+      <w:r>
+        <w:rPr>
+          <w:rFonts w:ascii="Times New Roman" w:hAnsi="Times New Roman" w:cs="Times New Roman"/>
+          <w:sz w:val="24"/>
+          <w:szCs w:val="24"/>
+        </w:rPr>
+        <w:t>damage_digit</w:t>
+      </w:r>
+      <w:proofErr w:type="spellEnd"/>
+    </w:p>
+    <w:p>
+      <w:pPr>
+        <w:rPr>
+          <w:rFonts w:ascii="Times New Roman" w:hAnsi="Times New Roman" w:cs="Times New Roman"/>
+          <w:sz w:val="24"/>
+          <w:szCs w:val="24"/>
+        </w:rPr>
+      </w:pPr>
+      <w:r>
+        <w:rPr>
+          <w:rFonts w:ascii="Times New Roman" w:hAnsi="Times New Roman" w:cs="Times New Roman"/>
+          <w:sz w:val="24"/>
+          <w:szCs w:val="24"/>
+        </w:rPr>
+        <w:t>Agora criando quando toma dano:</w:t>
+      </w:r>
+    </w:p>
+    <w:p>
+      <w:pPr>
+        <w:rPr>
+          <w:rFonts w:ascii="Times New Roman" w:hAnsi="Times New Roman" w:cs="Times New Roman"/>
+          <w:sz w:val="24"/>
+          <w:szCs w:val="24"/>
+        </w:rPr>
+      </w:pPr>
+      <w:r>
+        <w:rPr>
+          <w:rFonts w:ascii="Times New Roman" w:hAnsi="Times New Roman" w:cs="Times New Roman"/>
+          <w:sz w:val="24"/>
+          <w:szCs w:val="24"/>
+        </w:rPr>
+        <w:drawing>
+          <wp:inline distT="0" distB="0" distL="0" distR="0" wp14:anchorId="38164DB8" wp14:editId="62F9C60F">
+            <wp:extent cx="5220429" cy="4258269"/>
+            <wp:effectExtent l="133350" t="114300" r="132715" b="123825"/>
+            <wp:docPr id="21" name="Imagem 21"/>
+            <wp:cNvGraphicFramePr>
+              <a:graphicFrameLocks xmlns:a="http://schemas.openxmlformats.org/drawingml/2006/main" noChangeAspect="1"/>
+            </wp:cNvGraphicFramePr>
+            <a:graphic xmlns:a="http://schemas.openxmlformats.org/drawingml/2006/main">
+              <a:graphicData uri="http://schemas.openxmlformats.org/drawingml/2006/picture">
+                <pic:pic xmlns:pic="http://schemas.openxmlformats.org/drawingml/2006/picture">
+                  <pic:nvPicPr>
+                    <pic:cNvPr id="1" name=""/>
+                    <pic:cNvPicPr/>
+                  </pic:nvPicPr>
+                  <pic:blipFill>
+                    <a:blip r:embed="rId27"/>
+                    <a:stretch>
+                      <a:fillRect/>
+                    </a:stretch>
+                  </pic:blipFill>
+                  <pic:spPr>
+                    <a:xfrm>
+                      <a:off x="0" y="0"/>
+                      <a:ext cx="5220429" cy="4258269"/>
+                    </a:xfrm>
+                    <a:prstGeom prst="rect">
+                      <a:avLst/>
+                    </a:prstGeom>
+                    <a:effectLst>
+                      <a:outerShdw blurRad="63500" sx="102000" sy="102000" algn="ctr" rotWithShape="0">
+                        <a:prstClr val="black">
+                          <a:alpha val="40000"/>
+                        </a:prstClr>
+                      </a:outerShdw>
+                    </a:effectLst>
+                  </pic:spPr>
+                </pic:pic>
+              </a:graphicData>
+            </a:graphic>
+          </wp:inline>
+        </w:drawing>
+      </w:r>
+    </w:p>
+    <w:p>
+      <w:pPr>
         <w:rPr>
           <w:rFonts w:ascii="Times New Roman" w:hAnsi="Times New Roman" w:cs="Times New Roman"/>
           <w:sz w:val="24"/>

--- a/5. Mecanicas e Interatividade em jogos com GODOT/Interface do Usuario/Interface do Usuario.docx
+++ b/5. Mecanicas e Interatividade em jogos com GODOT/Interface do Usuario/Interface do Usuario.docx
@@ -2854,6 +2854,7 @@
     </w:p>
     <w:p>
       <w:pPr>
+        <w:jc w:val="both"/>
         <w:rPr>
           <w:rFonts w:ascii="Times New Roman" w:hAnsi="Times New Roman" w:cs="Times New Roman"/>
           <w:sz w:val="24"/>

--- a/5. Mecanicas e Interatividade em jogos com GODOT/Interface do Usuario/Interface do Usuario.docx
+++ b/5. Mecanicas e Interatividade em jogos com GODOT/Interface do Usuario/Interface do Usuario.docx
@@ -493,8 +493,10 @@
       <w:r>
         <w:rPr>
           <w:rFonts w:ascii="Times New Roman" w:hAnsi="Times New Roman" w:cs="Times New Roman"/>
-          <w:sz w:val="24"/>
-          <w:szCs w:val="24"/>
+          <w:noProof/>
+          <w:sz w:val="24"/>
+          <w:szCs w:val="24"/>
+          <w:lang w:eastAsia="pt-BR"/>
         </w:rPr>
         <w:drawing>
           <wp:inline distT="0" distB="0" distL="0" distR="0" wp14:anchorId="7D19C7C5" wp14:editId="2097CF65">
@@ -588,8 +590,10 @@
       <w:r>
         <w:rPr>
           <w:rFonts w:ascii="Times New Roman" w:hAnsi="Times New Roman" w:cs="Times New Roman"/>
-          <w:sz w:val="24"/>
-          <w:szCs w:val="24"/>
+          <w:noProof/>
+          <w:sz w:val="24"/>
+          <w:szCs w:val="24"/>
+          <w:lang w:eastAsia="pt-BR"/>
         </w:rPr>
         <w:lastRenderedPageBreak/>
         <w:drawing>
@@ -684,8 +688,10 @@
       <w:r>
         <w:rPr>
           <w:rFonts w:ascii="Times New Roman" w:hAnsi="Times New Roman" w:cs="Times New Roman"/>
-          <w:sz w:val="24"/>
-          <w:szCs w:val="24"/>
+          <w:noProof/>
+          <w:sz w:val="24"/>
+          <w:szCs w:val="24"/>
+          <w:lang w:eastAsia="pt-BR"/>
         </w:rPr>
         <w:drawing>
           <wp:inline distT="0" distB="0" distL="0" distR="0" wp14:anchorId="758074D5" wp14:editId="7063AC17">
@@ -743,8 +749,10 @@
       <w:r>
         <w:rPr>
           <w:rFonts w:ascii="Times New Roman" w:hAnsi="Times New Roman" w:cs="Times New Roman"/>
-          <w:sz w:val="24"/>
-          <w:szCs w:val="24"/>
+          <w:noProof/>
+          <w:sz w:val="24"/>
+          <w:szCs w:val="24"/>
+          <w:lang w:eastAsia="pt-BR"/>
         </w:rPr>
         <w:drawing>
           <wp:inline distT="0" distB="0" distL="0" distR="0" wp14:anchorId="518A16B2" wp14:editId="2E6233AF">
@@ -931,8 +939,10 @@
       <w:r>
         <w:rPr>
           <w:rFonts w:ascii="Times New Roman" w:hAnsi="Times New Roman" w:cs="Times New Roman"/>
-          <w:sz w:val="24"/>
-          <w:szCs w:val="24"/>
+          <w:noProof/>
+          <w:sz w:val="24"/>
+          <w:szCs w:val="24"/>
+          <w:lang w:eastAsia="pt-BR"/>
         </w:rPr>
         <w:lastRenderedPageBreak/>
         <w:drawing>
@@ -1019,8 +1029,10 @@
       <w:r>
         <w:rPr>
           <w:rFonts w:ascii="Times New Roman" w:hAnsi="Times New Roman" w:cs="Times New Roman"/>
-          <w:sz w:val="24"/>
-          <w:szCs w:val="24"/>
+          <w:noProof/>
+          <w:sz w:val="24"/>
+          <w:szCs w:val="24"/>
+          <w:lang w:eastAsia="pt-BR"/>
         </w:rPr>
         <w:drawing>
           <wp:inline distT="0" distB="0" distL="0" distR="0" wp14:anchorId="1731FD91" wp14:editId="28F49821">
@@ -1168,8 +1180,10 @@
       <w:r>
         <w:rPr>
           <w:rFonts w:ascii="Times New Roman" w:hAnsi="Times New Roman" w:cs="Times New Roman"/>
-          <w:sz w:val="24"/>
-          <w:szCs w:val="24"/>
+          <w:noProof/>
+          <w:sz w:val="24"/>
+          <w:szCs w:val="24"/>
+          <w:lang w:eastAsia="pt-BR"/>
         </w:rPr>
         <w:drawing>
           <wp:inline distT="0" distB="0" distL="0" distR="0" wp14:anchorId="5762CE44" wp14:editId="367E0DE5">
@@ -1317,8 +1331,10 @@
       <w:r>
         <w:rPr>
           <w:rFonts w:ascii="Times New Roman" w:hAnsi="Times New Roman" w:cs="Times New Roman"/>
-          <w:sz w:val="24"/>
-          <w:szCs w:val="24"/>
+          <w:noProof/>
+          <w:sz w:val="24"/>
+          <w:szCs w:val="24"/>
+          <w:lang w:eastAsia="pt-BR"/>
         </w:rPr>
         <w:lastRenderedPageBreak/>
         <w:drawing>
@@ -1459,8 +1475,10 @@
       <w:r>
         <w:rPr>
           <w:rFonts w:ascii="Times New Roman" w:hAnsi="Times New Roman" w:cs="Times New Roman"/>
-          <w:sz w:val="24"/>
-          <w:szCs w:val="24"/>
+          <w:noProof/>
+          <w:sz w:val="24"/>
+          <w:szCs w:val="24"/>
+          <w:lang w:eastAsia="pt-BR"/>
         </w:rPr>
         <w:drawing>
           <wp:inline distT="0" distB="0" distL="0" distR="0" wp14:anchorId="0552B971" wp14:editId="3AD30E01">
@@ -1518,8 +1536,10 @@
       <w:r>
         <w:rPr>
           <w:rFonts w:ascii="Times New Roman" w:hAnsi="Times New Roman" w:cs="Times New Roman"/>
-          <w:sz w:val="24"/>
-          <w:szCs w:val="24"/>
+          <w:noProof/>
+          <w:sz w:val="24"/>
+          <w:szCs w:val="24"/>
+          <w:lang w:eastAsia="pt-BR"/>
         </w:rPr>
         <w:drawing>
           <wp:inline distT="0" distB="0" distL="0" distR="0" wp14:anchorId="3D996966" wp14:editId="313EFE22">
@@ -1653,8 +1673,10 @@
       <w:r>
         <w:rPr>
           <w:rFonts w:ascii="Times New Roman" w:hAnsi="Times New Roman" w:cs="Times New Roman"/>
-          <w:sz w:val="24"/>
-          <w:szCs w:val="24"/>
+          <w:noProof/>
+          <w:sz w:val="24"/>
+          <w:szCs w:val="24"/>
+          <w:lang w:eastAsia="pt-BR"/>
         </w:rPr>
         <w:drawing>
           <wp:inline distT="0" distB="0" distL="0" distR="0" wp14:anchorId="48FE57C6" wp14:editId="31008E9F">
@@ -1766,8 +1788,10 @@
       <w:r>
         <w:rPr>
           <w:rFonts w:ascii="Times New Roman" w:hAnsi="Times New Roman" w:cs="Times New Roman"/>
-          <w:sz w:val="24"/>
-          <w:szCs w:val="24"/>
+          <w:noProof/>
+          <w:sz w:val="24"/>
+          <w:szCs w:val="24"/>
+          <w:lang w:eastAsia="pt-BR"/>
         </w:rPr>
         <w:drawing>
           <wp:inline distT="0" distB="0" distL="0" distR="0" wp14:anchorId="04CC1F5F" wp14:editId="1F83B703">
@@ -1861,8 +1885,10 @@
       <w:r>
         <w:rPr>
           <w:rFonts w:ascii="Times New Roman" w:hAnsi="Times New Roman" w:cs="Times New Roman"/>
-          <w:sz w:val="24"/>
-          <w:szCs w:val="24"/>
+          <w:noProof/>
+          <w:sz w:val="24"/>
+          <w:szCs w:val="24"/>
+          <w:lang w:eastAsia="pt-BR"/>
         </w:rPr>
         <w:drawing>
           <wp:inline distT="0" distB="0" distL="0" distR="0" wp14:anchorId="49E628F8" wp14:editId="316748DE">
@@ -1956,8 +1982,10 @@
       <w:r>
         <w:rPr>
           <w:rFonts w:ascii="Times New Roman" w:hAnsi="Times New Roman" w:cs="Times New Roman"/>
-          <w:sz w:val="24"/>
-          <w:szCs w:val="24"/>
+          <w:noProof/>
+          <w:sz w:val="24"/>
+          <w:szCs w:val="24"/>
+          <w:lang w:eastAsia="pt-BR"/>
         </w:rPr>
         <w:lastRenderedPageBreak/>
         <w:drawing>
@@ -2098,8 +2126,10 @@
       <w:r>
         <w:rPr>
           <w:rFonts w:ascii="Times New Roman" w:hAnsi="Times New Roman" w:cs="Times New Roman"/>
-          <w:sz w:val="24"/>
-          <w:szCs w:val="24"/>
+          <w:noProof/>
+          <w:sz w:val="24"/>
+          <w:szCs w:val="24"/>
+          <w:lang w:eastAsia="pt-BR"/>
         </w:rPr>
         <w:drawing>
           <wp:inline distT="0" distB="0" distL="0" distR="0" wp14:anchorId="3E32BFFB" wp14:editId="6C21BB10">
@@ -2249,8 +2279,10 @@
       <w:r>
         <w:rPr>
           <w:rFonts w:ascii="Times New Roman" w:hAnsi="Times New Roman" w:cs="Times New Roman"/>
-          <w:sz w:val="24"/>
-          <w:szCs w:val="24"/>
+          <w:noProof/>
+          <w:sz w:val="24"/>
+          <w:szCs w:val="24"/>
+          <w:lang w:eastAsia="pt-BR"/>
         </w:rPr>
         <w:drawing>
           <wp:inline distT="0" distB="0" distL="0" distR="0" wp14:anchorId="2871CC82" wp14:editId="4D8CBE98">
@@ -2435,8 +2467,10 @@
       <w:r>
         <w:rPr>
           <w:rFonts w:ascii="Times New Roman" w:hAnsi="Times New Roman" w:cs="Times New Roman"/>
-          <w:sz w:val="24"/>
-          <w:szCs w:val="24"/>
+          <w:noProof/>
+          <w:sz w:val="24"/>
+          <w:szCs w:val="24"/>
+          <w:lang w:eastAsia="pt-BR"/>
         </w:rPr>
         <w:drawing>
           <wp:inline distT="0" distB="0" distL="0" distR="0" wp14:anchorId="65EE3F07" wp14:editId="48578312">
@@ -2494,8 +2528,10 @@
       <w:r>
         <w:rPr>
           <w:rFonts w:ascii="Times New Roman" w:hAnsi="Times New Roman" w:cs="Times New Roman"/>
-          <w:sz w:val="24"/>
-          <w:szCs w:val="24"/>
+          <w:noProof/>
+          <w:sz w:val="24"/>
+          <w:szCs w:val="24"/>
+          <w:lang w:eastAsia="pt-BR"/>
         </w:rPr>
         <w:drawing>
           <wp:inline distT="0" distB="0" distL="0" distR="0" wp14:anchorId="47AB9544" wp14:editId="7C05267A">
@@ -2589,8 +2625,10 @@
       <w:r>
         <w:rPr>
           <w:rFonts w:ascii="Times New Roman" w:hAnsi="Times New Roman" w:cs="Times New Roman"/>
-          <w:sz w:val="24"/>
-          <w:szCs w:val="24"/>
+          <w:noProof/>
+          <w:sz w:val="24"/>
+          <w:szCs w:val="24"/>
+          <w:lang w:eastAsia="pt-BR"/>
         </w:rPr>
         <w:drawing>
           <wp:inline distT="0" distB="0" distL="0" distR="0" wp14:anchorId="48325EE4" wp14:editId="0A817155">
@@ -2684,8 +2722,10 @@
       <w:r>
         <w:rPr>
           <w:rFonts w:ascii="Times New Roman" w:hAnsi="Times New Roman" w:cs="Times New Roman"/>
-          <w:sz w:val="24"/>
-          <w:szCs w:val="24"/>
+          <w:noProof/>
+          <w:sz w:val="24"/>
+          <w:szCs w:val="24"/>
+          <w:lang w:eastAsia="pt-BR"/>
         </w:rPr>
         <w:lastRenderedPageBreak/>
         <w:drawing>
@@ -2805,8 +2845,10 @@
       <w:r>
         <w:rPr>
           <w:rFonts w:ascii="Times New Roman" w:hAnsi="Times New Roman" w:cs="Times New Roman"/>
-          <w:sz w:val="24"/>
-          <w:szCs w:val="24"/>
+          <w:noProof/>
+          <w:sz w:val="24"/>
+          <w:szCs w:val="24"/>
+          <w:lang w:eastAsia="pt-BR"/>
         </w:rPr>
         <w:drawing>
           <wp:inline distT="0" distB="0" distL="0" distR="0" wp14:anchorId="38164DB8" wp14:editId="62F9C60F">
@@ -2833,6 +2875,105 @@
                     <a:xfrm>
                       <a:off x="0" y="0"/>
                       <a:ext cx="5220429" cy="4258269"/>
+                    </a:xfrm>
+                    <a:prstGeom prst="rect">
+                      <a:avLst/>
+                    </a:prstGeom>
+                    <a:effectLst>
+                      <a:outerShdw blurRad="63500" sx="102000" sy="102000" algn="ctr" rotWithShape="0">
+                        <a:prstClr val="black">
+                          <a:alpha val="40000"/>
+                        </a:prstClr>
+                      </a:outerShdw>
+                    </a:effectLst>
+                  </pic:spPr>
+                </pic:pic>
+              </a:graphicData>
+            </a:graphic>
+          </wp:inline>
+        </w:drawing>
+      </w:r>
+    </w:p>
+    <w:p>
+      <w:pPr>
+        <w:ind w:firstLine="708"/>
+        <w:jc w:val="both"/>
+        <w:rPr>
+          <w:rFonts w:ascii="Times New Roman" w:hAnsi="Times New Roman" w:cs="Times New Roman"/>
+          <w:b/>
+          <w:sz w:val="24"/>
+          <w:szCs w:val="24"/>
+        </w:rPr>
+      </w:pPr>
+      <w:r>
+        <w:rPr>
+          <w:rFonts w:ascii="Times New Roman" w:hAnsi="Times New Roman" w:cs="Times New Roman"/>
+          <w:b/>
+          <w:sz w:val="24"/>
+          <w:szCs w:val="24"/>
+        </w:rPr>
+        <w:t>Programando o restante da cena UI:</w:t>
+      </w:r>
+    </w:p>
+    <w:p>
+      <w:pPr>
+        <w:jc w:val="both"/>
+        <w:rPr>
+          <w:rFonts w:ascii="Times New Roman" w:hAnsi="Times New Roman" w:cs="Times New Roman"/>
+          <w:sz w:val="24"/>
+          <w:szCs w:val="24"/>
+        </w:rPr>
+      </w:pPr>
+      <w:r>
+        <w:rPr>
+          <w:rFonts w:ascii="Times New Roman" w:hAnsi="Times New Roman" w:cs="Times New Roman"/>
+          <w:sz w:val="24"/>
+          <w:szCs w:val="24"/>
+        </w:rPr>
+        <w:t>Vamos criar um script e 1ª coisa que vamos fazer é mexer no tempo.</w:t>
+      </w:r>
+    </w:p>
+    <w:p>
+      <w:pPr>
+        <w:jc w:val="both"/>
+        <w:rPr>
+          <w:rFonts w:ascii="Times New Roman" w:hAnsi="Times New Roman" w:cs="Times New Roman"/>
+          <w:sz w:val="24"/>
+          <w:szCs w:val="24"/>
+        </w:rPr>
+      </w:pPr>
+      <w:r>
+        <w:rPr>
+          <w:rFonts w:ascii="Times New Roman" w:hAnsi="Times New Roman" w:cs="Times New Roman"/>
+          <w:sz w:val="24"/>
+          <w:szCs w:val="24"/>
+        </w:rPr>
+        <w:lastRenderedPageBreak/>
+        <w:drawing>
+          <wp:inline distT="0" distB="0" distL="0" distR="0" wp14:anchorId="40F7F09A" wp14:editId="30912E54">
+            <wp:extent cx="5334744" cy="4010585"/>
+            <wp:effectExtent l="133350" t="114300" r="132715" b="123825"/>
+            <wp:docPr id="22" name="Imagem 22"/>
+            <wp:cNvGraphicFramePr>
+              <a:graphicFrameLocks xmlns:a="http://schemas.openxmlformats.org/drawingml/2006/main" noChangeAspect="1"/>
+            </wp:cNvGraphicFramePr>
+            <a:graphic xmlns:a="http://schemas.openxmlformats.org/drawingml/2006/main">
+              <a:graphicData uri="http://schemas.openxmlformats.org/drawingml/2006/picture">
+                <pic:pic xmlns:pic="http://schemas.openxmlformats.org/drawingml/2006/picture">
+                  <pic:nvPicPr>
+                    <pic:cNvPr id="1" name=""/>
+                    <pic:cNvPicPr/>
+                  </pic:nvPicPr>
+                  <pic:blipFill>
+                    <a:blip r:embed="rId28"/>
+                    <a:stretch>
+                      <a:fillRect/>
+                    </a:stretch>
+                  </pic:blipFill>
+                  <pic:spPr>
+                    <a:xfrm>
+                      <a:off x="0" y="0"/>
+                      <a:ext cx="5334744" cy="4010585"/>
                     </a:xfrm>
                     <a:prstGeom prst="rect">
                       <a:avLst/>

--- a/5. Mecanicas e Interatividade em jogos com GODOT/Interface do Usuario/Interface do Usuario.docx
+++ b/5. Mecanicas e Interatividade em jogos com GODOT/Interface do Usuario/Interface do Usuario.docx
@@ -2974,6 +2974,641 @@
                     <a:xfrm>
                       <a:off x="0" y="0"/>
                       <a:ext cx="5334744" cy="4010585"/>
+                    </a:xfrm>
+                    <a:prstGeom prst="rect">
+                      <a:avLst/>
+                    </a:prstGeom>
+                    <a:effectLst>
+                      <a:outerShdw blurRad="63500" sx="102000" sy="102000" algn="ctr" rotWithShape="0">
+                        <a:prstClr val="black">
+                          <a:alpha val="40000"/>
+                        </a:prstClr>
+                      </a:outerShdw>
+                    </a:effectLst>
+                  </pic:spPr>
+                </pic:pic>
+              </a:graphicData>
+            </a:graphic>
+          </wp:inline>
+        </w:drawing>
+      </w:r>
+    </w:p>
+    <w:p>
+      <w:pPr>
+        <w:ind w:firstLine="708"/>
+        <w:jc w:val="both"/>
+        <w:rPr>
+          <w:rFonts w:ascii="Times New Roman" w:hAnsi="Times New Roman" w:cs="Times New Roman"/>
+          <w:b/>
+          <w:sz w:val="24"/>
+          <w:szCs w:val="24"/>
+        </w:rPr>
+      </w:pPr>
+      <w:r>
+        <w:rPr>
+          <w:rFonts w:ascii="Times New Roman" w:hAnsi="Times New Roman" w:cs="Times New Roman"/>
+          <w:b/>
+          <w:sz w:val="24"/>
+          <w:szCs w:val="24"/>
+        </w:rPr>
+        <w:t xml:space="preserve">Mexer no </w:t>
+      </w:r>
+      <w:proofErr w:type="spellStart"/>
+      <w:r>
+        <w:rPr>
+          <w:rFonts w:ascii="Times New Roman" w:hAnsi="Times New Roman" w:cs="Times New Roman"/>
+          <w:b/>
+          <w:sz w:val="24"/>
+          <w:szCs w:val="24"/>
+        </w:rPr>
+        <w:t>meat</w:t>
+      </w:r>
+      <w:proofErr w:type="spellEnd"/>
+      <w:r>
+        <w:rPr>
+          <w:rFonts w:ascii="Times New Roman" w:hAnsi="Times New Roman" w:cs="Times New Roman"/>
+          <w:b/>
+          <w:sz w:val="24"/>
+          <w:szCs w:val="24"/>
+        </w:rPr>
+        <w:t>:</w:t>
+      </w:r>
+    </w:p>
+    <w:p>
+      <w:pPr>
+        <w:jc w:val="both"/>
+        <w:rPr>
+          <w:rFonts w:ascii="Times New Roman" w:hAnsi="Times New Roman" w:cs="Times New Roman"/>
+          <w:sz w:val="24"/>
+          <w:szCs w:val="24"/>
+        </w:rPr>
+      </w:pPr>
+      <w:r>
+        <w:rPr>
+          <w:rFonts w:ascii="Times New Roman" w:hAnsi="Times New Roman" w:cs="Times New Roman"/>
+          <w:sz w:val="24"/>
+          <w:szCs w:val="24"/>
+        </w:rPr>
+        <w:t xml:space="preserve">Vamos colocar no lugar de um </w:t>
+      </w:r>
+      <w:proofErr w:type="spellStart"/>
+      <w:r>
+        <w:rPr>
+          <w:rFonts w:ascii="Times New Roman" w:hAnsi="Times New Roman" w:cs="Times New Roman"/>
+          <w:sz w:val="24"/>
+          <w:szCs w:val="24"/>
+        </w:rPr>
+        <w:t>label</w:t>
+      </w:r>
+      <w:proofErr w:type="spellEnd"/>
+      <w:r>
+        <w:rPr>
+          <w:rFonts w:ascii="Times New Roman" w:hAnsi="Times New Roman" w:cs="Times New Roman"/>
+          <w:sz w:val="24"/>
+          <w:szCs w:val="24"/>
+        </w:rPr>
+        <w:t xml:space="preserve">, um </w:t>
+      </w:r>
+      <w:proofErr w:type="spellStart"/>
+      <w:r>
+        <w:rPr>
+          <w:rFonts w:ascii="Times New Roman" w:hAnsi="Times New Roman" w:cs="Times New Roman"/>
+          <w:sz w:val="24"/>
+          <w:szCs w:val="24"/>
+        </w:rPr>
+        <w:t>TextureRect</w:t>
+      </w:r>
+      <w:proofErr w:type="spellEnd"/>
+      <w:r>
+        <w:rPr>
+          <w:rFonts w:ascii="Times New Roman" w:hAnsi="Times New Roman" w:cs="Times New Roman"/>
+          <w:sz w:val="24"/>
+          <w:szCs w:val="24"/>
+        </w:rPr>
+        <w:t xml:space="preserve"> </w:t>
+      </w:r>
+      <w:r>
+        <w:rPr>
+          <w:rFonts w:ascii="Times New Roman" w:hAnsi="Times New Roman" w:cs="Times New Roman"/>
+          <w:sz w:val="24"/>
+          <w:szCs w:val="24"/>
+        </w:rPr>
+        <w:t>que é um bloco que tem uma imagem.</w:t>
+      </w:r>
+    </w:p>
+    <w:p>
+      <w:pPr>
+        <w:jc w:val="both"/>
+        <w:rPr>
+          <w:rFonts w:ascii="Times New Roman" w:hAnsi="Times New Roman" w:cs="Times New Roman"/>
+          <w:sz w:val="24"/>
+          <w:szCs w:val="24"/>
+        </w:rPr>
+      </w:pPr>
+      <w:r>
+        <w:rPr>
+          <w:rFonts w:ascii="Times New Roman" w:hAnsi="Times New Roman" w:cs="Times New Roman"/>
+          <w:sz w:val="24"/>
+          <w:szCs w:val="24"/>
+        </w:rPr>
+        <w:drawing>
+          <wp:inline distT="0" distB="0" distL="0" distR="0" wp14:anchorId="721D37AA" wp14:editId="2F375F09">
+            <wp:extent cx="5400040" cy="1731645"/>
+            <wp:effectExtent l="114300" t="95250" r="105410" b="97155"/>
+            <wp:docPr id="24" name="Imagem 24"/>
+            <wp:cNvGraphicFramePr>
+              <a:graphicFrameLocks xmlns:a="http://schemas.openxmlformats.org/drawingml/2006/main" noChangeAspect="1"/>
+            </wp:cNvGraphicFramePr>
+            <a:graphic xmlns:a="http://schemas.openxmlformats.org/drawingml/2006/main">
+              <a:graphicData uri="http://schemas.openxmlformats.org/drawingml/2006/picture">
+                <pic:pic xmlns:pic="http://schemas.openxmlformats.org/drawingml/2006/picture">
+                  <pic:nvPicPr>
+                    <pic:cNvPr id="1" name=""/>
+                    <pic:cNvPicPr/>
+                  </pic:nvPicPr>
+                  <pic:blipFill>
+                    <a:blip r:embed="rId29"/>
+                    <a:stretch>
+                      <a:fillRect/>
+                    </a:stretch>
+                  </pic:blipFill>
+                  <pic:spPr>
+                    <a:xfrm>
+                      <a:off x="0" y="0"/>
+                      <a:ext cx="5400040" cy="1731645"/>
+                    </a:xfrm>
+                    <a:prstGeom prst="rect">
+                      <a:avLst/>
+                    </a:prstGeom>
+                    <a:effectLst>
+                      <a:outerShdw blurRad="63500" sx="102000" sy="102000" algn="ctr" rotWithShape="0">
+                        <a:prstClr val="black">
+                          <a:alpha val="40000"/>
+                        </a:prstClr>
+                      </a:outerShdw>
+                    </a:effectLst>
+                  </pic:spPr>
+                </pic:pic>
+              </a:graphicData>
+            </a:graphic>
+          </wp:inline>
+        </w:drawing>
+      </w:r>
+    </w:p>
+    <w:p>
+      <w:pPr>
+        <w:jc w:val="both"/>
+        <w:rPr>
+          <w:rFonts w:ascii="Times New Roman" w:hAnsi="Times New Roman" w:cs="Times New Roman"/>
+          <w:sz w:val="24"/>
+          <w:szCs w:val="24"/>
+        </w:rPr>
+      </w:pPr>
+      <w:r>
+        <w:rPr>
+          <w:rFonts w:ascii="Times New Roman" w:hAnsi="Times New Roman" w:cs="Times New Roman"/>
+          <w:sz w:val="24"/>
+          <w:szCs w:val="24"/>
+        </w:rPr>
+        <w:t>Programando ela:</w:t>
+      </w:r>
+    </w:p>
+    <w:p>
+      <w:pPr>
+        <w:jc w:val="both"/>
+        <w:rPr>
+          <w:rFonts w:ascii="Times New Roman" w:hAnsi="Times New Roman" w:cs="Times New Roman"/>
+          <w:sz w:val="24"/>
+          <w:szCs w:val="24"/>
+        </w:rPr>
+      </w:pPr>
+      <w:r>
+        <w:rPr>
+          <w:rFonts w:ascii="Times New Roman" w:hAnsi="Times New Roman" w:cs="Times New Roman"/>
+          <w:sz w:val="24"/>
+          <w:szCs w:val="24"/>
+        </w:rPr>
+        <w:t xml:space="preserve">Vamos usar </w:t>
+      </w:r>
+      <w:r>
+        <w:rPr>
+          <w:rFonts w:ascii="Times New Roman" w:hAnsi="Times New Roman" w:cs="Times New Roman"/>
+          <w:sz w:val="24"/>
+          <w:szCs w:val="24"/>
+        </w:rPr>
+        <w:t>4</w:t>
+      </w:r>
+      <w:r>
+        <w:rPr>
+          <w:rFonts w:ascii="Times New Roman" w:hAnsi="Times New Roman" w:cs="Times New Roman"/>
+          <w:sz w:val="24"/>
+          <w:szCs w:val="24"/>
+        </w:rPr>
+        <w:t xml:space="preserve"> scripts: </w:t>
+      </w:r>
+      <w:proofErr w:type="spellStart"/>
+      <w:r>
+        <w:rPr>
+          <w:rFonts w:ascii="Times New Roman" w:hAnsi="Times New Roman" w:cs="Times New Roman"/>
+          <w:sz w:val="24"/>
+          <w:szCs w:val="24"/>
+        </w:rPr>
+        <w:t>Ga</w:t>
+      </w:r>
+      <w:r>
+        <w:rPr>
+          <w:rFonts w:ascii="Times New Roman" w:hAnsi="Times New Roman" w:cs="Times New Roman"/>
+          <w:sz w:val="24"/>
+          <w:szCs w:val="24"/>
+        </w:rPr>
+        <w:t>me_ui</w:t>
+      </w:r>
+      <w:proofErr w:type="spellEnd"/>
+      <w:r>
+        <w:rPr>
+          <w:rFonts w:ascii="Times New Roman" w:hAnsi="Times New Roman" w:cs="Times New Roman"/>
+          <w:sz w:val="24"/>
+          <w:szCs w:val="24"/>
+        </w:rPr>
+        <w:t xml:space="preserve">, </w:t>
+      </w:r>
+      <w:proofErr w:type="spellStart"/>
+      <w:r>
+        <w:rPr>
+          <w:rFonts w:ascii="Times New Roman" w:hAnsi="Times New Roman" w:cs="Times New Roman"/>
+          <w:sz w:val="24"/>
+          <w:szCs w:val="24"/>
+        </w:rPr>
+        <w:t>game_manager</w:t>
+      </w:r>
+      <w:proofErr w:type="spellEnd"/>
+      <w:r>
+        <w:rPr>
+          <w:rFonts w:ascii="Times New Roman" w:hAnsi="Times New Roman" w:cs="Times New Roman"/>
+          <w:sz w:val="24"/>
+          <w:szCs w:val="24"/>
+        </w:rPr>
+        <w:t xml:space="preserve">, </w:t>
+      </w:r>
+      <w:proofErr w:type="spellStart"/>
+      <w:r>
+        <w:rPr>
+          <w:rFonts w:ascii="Times New Roman" w:hAnsi="Times New Roman" w:cs="Times New Roman"/>
+          <w:sz w:val="24"/>
+          <w:szCs w:val="24"/>
+        </w:rPr>
+        <w:t>life</w:t>
+      </w:r>
+      <w:proofErr w:type="spellEnd"/>
+      <w:r>
+        <w:rPr>
+          <w:rFonts w:ascii="Times New Roman" w:hAnsi="Times New Roman" w:cs="Times New Roman"/>
+          <w:sz w:val="24"/>
+          <w:szCs w:val="24"/>
+        </w:rPr>
+        <w:t xml:space="preserve">_ </w:t>
+      </w:r>
+      <w:proofErr w:type="spellStart"/>
+      <w:r>
+        <w:rPr>
+          <w:rFonts w:ascii="Times New Roman" w:hAnsi="Times New Roman" w:cs="Times New Roman"/>
+          <w:sz w:val="24"/>
+          <w:szCs w:val="24"/>
+        </w:rPr>
+        <w:t>regenerato</w:t>
+      </w:r>
+      <w:proofErr w:type="spellEnd"/>
+      <w:r>
+        <w:rPr>
+          <w:rFonts w:ascii="Times New Roman" w:hAnsi="Times New Roman" w:cs="Times New Roman"/>
+          <w:sz w:val="24"/>
+          <w:szCs w:val="24"/>
+        </w:rPr>
+        <w:t xml:space="preserve"> </w:t>
+      </w:r>
+      <w:r>
+        <w:rPr>
+          <w:rFonts w:ascii="Times New Roman" w:hAnsi="Times New Roman" w:cs="Times New Roman"/>
+          <w:sz w:val="24"/>
+          <w:szCs w:val="24"/>
+        </w:rPr>
+        <w:t>e player.</w:t>
+      </w:r>
+    </w:p>
+    <w:p>
+      <w:pPr>
+        <w:jc w:val="both"/>
+        <w:rPr>
+          <w:rFonts w:ascii="Times New Roman" w:hAnsi="Times New Roman" w:cs="Times New Roman"/>
+          <w:sz w:val="24"/>
+          <w:szCs w:val="24"/>
+        </w:rPr>
+      </w:pPr>
+      <w:r>
+        <w:rPr>
+          <w:rFonts w:ascii="Times New Roman" w:hAnsi="Times New Roman" w:cs="Times New Roman"/>
+          <w:sz w:val="24"/>
+          <w:szCs w:val="24"/>
+        </w:rPr>
+        <w:t xml:space="preserve">No player vamos fazer um </w:t>
+      </w:r>
+      <w:proofErr w:type="spellStart"/>
+      <w:r>
+        <w:rPr>
+          <w:rFonts w:ascii="Times New Roman" w:hAnsi="Times New Roman" w:cs="Times New Roman"/>
+          <w:sz w:val="24"/>
+          <w:szCs w:val="24"/>
+        </w:rPr>
+        <w:t>signal</w:t>
+      </w:r>
+      <w:proofErr w:type="spellEnd"/>
+      <w:r>
+        <w:rPr>
+          <w:rFonts w:ascii="Times New Roman" w:hAnsi="Times New Roman" w:cs="Times New Roman"/>
+          <w:sz w:val="24"/>
+          <w:szCs w:val="24"/>
+        </w:rPr>
+        <w:t xml:space="preserve"> para disparar toda vez que a gente coletar uma carne:</w:t>
+      </w:r>
+    </w:p>
+    <w:p>
+      <w:pPr>
+        <w:jc w:val="center"/>
+        <w:rPr>
+          <w:rFonts w:ascii="Times New Roman" w:hAnsi="Times New Roman" w:cs="Times New Roman"/>
+          <w:sz w:val="24"/>
+          <w:szCs w:val="24"/>
+        </w:rPr>
+      </w:pPr>
+      <w:r>
+        <w:rPr>
+          <w:rFonts w:ascii="Times New Roman" w:hAnsi="Times New Roman" w:cs="Times New Roman"/>
+          <w:sz w:val="24"/>
+          <w:szCs w:val="24"/>
+        </w:rPr>
+        <w:lastRenderedPageBreak/>
+        <w:drawing>
+          <wp:inline distT="0" distB="0" distL="0" distR="0" wp14:anchorId="4660F26F" wp14:editId="649A86F4">
+            <wp:extent cx="4715533" cy="1676634"/>
+            <wp:effectExtent l="114300" t="95250" r="123190" b="95250"/>
+            <wp:docPr id="25" name="Imagem 25"/>
+            <wp:cNvGraphicFramePr>
+              <a:graphicFrameLocks xmlns:a="http://schemas.openxmlformats.org/drawingml/2006/main" noChangeAspect="1"/>
+            </wp:cNvGraphicFramePr>
+            <a:graphic xmlns:a="http://schemas.openxmlformats.org/drawingml/2006/main">
+              <a:graphicData uri="http://schemas.openxmlformats.org/drawingml/2006/picture">
+                <pic:pic xmlns:pic="http://schemas.openxmlformats.org/drawingml/2006/picture">
+                  <pic:nvPicPr>
+                    <pic:cNvPr id="1" name=""/>
+                    <pic:cNvPicPr/>
+                  </pic:nvPicPr>
+                  <pic:blipFill>
+                    <a:blip r:embed="rId30"/>
+                    <a:stretch>
+                      <a:fillRect/>
+                    </a:stretch>
+                  </pic:blipFill>
+                  <pic:spPr>
+                    <a:xfrm>
+                      <a:off x="0" y="0"/>
+                      <a:ext cx="4715533" cy="1676634"/>
+                    </a:xfrm>
+                    <a:prstGeom prst="rect">
+                      <a:avLst/>
+                    </a:prstGeom>
+                    <a:effectLst>
+                      <a:outerShdw blurRad="63500" sx="102000" sy="102000" algn="ctr" rotWithShape="0">
+                        <a:prstClr val="black">
+                          <a:alpha val="40000"/>
+                        </a:prstClr>
+                      </a:outerShdw>
+                    </a:effectLst>
+                  </pic:spPr>
+                </pic:pic>
+              </a:graphicData>
+            </a:graphic>
+          </wp:inline>
+        </w:drawing>
+      </w:r>
+    </w:p>
+    <w:p>
+      <w:pPr>
+        <w:jc w:val="both"/>
+        <w:rPr>
+          <w:rFonts w:ascii="Times New Roman" w:hAnsi="Times New Roman" w:cs="Times New Roman"/>
+          <w:sz w:val="24"/>
+          <w:szCs w:val="24"/>
+        </w:rPr>
+      </w:pPr>
+      <w:r>
+        <w:rPr>
+          <w:rFonts w:ascii="Times New Roman" w:hAnsi="Times New Roman" w:cs="Times New Roman"/>
+          <w:sz w:val="24"/>
+          <w:szCs w:val="24"/>
+        </w:rPr>
+        <w:drawing>
+          <wp:inline distT="0" distB="0" distL="0" distR="0" wp14:anchorId="5BE2A80E" wp14:editId="20203AD7">
+            <wp:extent cx="5400040" cy="2416810"/>
+            <wp:effectExtent l="133350" t="95250" r="124460" b="97790"/>
+            <wp:docPr id="26" name="Imagem 26"/>
+            <wp:cNvGraphicFramePr>
+              <a:graphicFrameLocks xmlns:a="http://schemas.openxmlformats.org/drawingml/2006/main" noChangeAspect="1"/>
+            </wp:cNvGraphicFramePr>
+            <a:graphic xmlns:a="http://schemas.openxmlformats.org/drawingml/2006/main">
+              <a:graphicData uri="http://schemas.openxmlformats.org/drawingml/2006/picture">
+                <pic:pic xmlns:pic="http://schemas.openxmlformats.org/drawingml/2006/picture">
+                  <pic:nvPicPr>
+                    <pic:cNvPr id="1" name=""/>
+                    <pic:cNvPicPr/>
+                  </pic:nvPicPr>
+                  <pic:blipFill>
+                    <a:blip r:embed="rId31"/>
+                    <a:stretch>
+                      <a:fillRect/>
+                    </a:stretch>
+                  </pic:blipFill>
+                  <pic:spPr>
+                    <a:xfrm>
+                      <a:off x="0" y="0"/>
+                      <a:ext cx="5400040" cy="2416810"/>
+                    </a:xfrm>
+                    <a:prstGeom prst="rect">
+                      <a:avLst/>
+                    </a:prstGeom>
+                    <a:effectLst>
+                      <a:outerShdw blurRad="63500" sx="102000" sy="102000" algn="ctr" rotWithShape="0">
+                        <a:prstClr val="black">
+                          <a:alpha val="40000"/>
+                        </a:prstClr>
+                      </a:outerShdw>
+                    </a:effectLst>
+                  </pic:spPr>
+                </pic:pic>
+              </a:graphicData>
+            </a:graphic>
+          </wp:inline>
+        </w:drawing>
+      </w:r>
+    </w:p>
+    <w:p>
+      <w:pPr>
+        <w:jc w:val="center"/>
+        <w:rPr>
+          <w:rFonts w:ascii="Times New Roman" w:hAnsi="Times New Roman" w:cs="Times New Roman"/>
+          <w:sz w:val="24"/>
+          <w:szCs w:val="24"/>
+        </w:rPr>
+      </w:pPr>
+      <w:r>
+        <w:rPr>
+          <w:rFonts w:ascii="Times New Roman" w:hAnsi="Times New Roman" w:cs="Times New Roman"/>
+          <w:sz w:val="24"/>
+          <w:szCs w:val="24"/>
+        </w:rPr>
+        <w:drawing>
+          <wp:inline distT="0" distB="0" distL="0" distR="0" wp14:anchorId="6B1BEC9D" wp14:editId="71B181D2">
+            <wp:extent cx="3667637" cy="990738"/>
+            <wp:effectExtent l="114300" t="76200" r="104775" b="76200"/>
+            <wp:docPr id="27" name="Imagem 27"/>
+            <wp:cNvGraphicFramePr>
+              <a:graphicFrameLocks xmlns:a="http://schemas.openxmlformats.org/drawingml/2006/main" noChangeAspect="1"/>
+            </wp:cNvGraphicFramePr>
+            <a:graphic xmlns:a="http://schemas.openxmlformats.org/drawingml/2006/main">
+              <a:graphicData uri="http://schemas.openxmlformats.org/drawingml/2006/picture">
+                <pic:pic xmlns:pic="http://schemas.openxmlformats.org/drawingml/2006/picture">
+                  <pic:nvPicPr>
+                    <pic:cNvPr id="1" name=""/>
+                    <pic:cNvPicPr/>
+                  </pic:nvPicPr>
+                  <pic:blipFill>
+                    <a:blip r:embed="rId32"/>
+                    <a:stretch>
+                      <a:fillRect/>
+                    </a:stretch>
+                  </pic:blipFill>
+                  <pic:spPr>
+                    <a:xfrm>
+                      <a:off x="0" y="0"/>
+                      <a:ext cx="3667637" cy="990738"/>
+                    </a:xfrm>
+                    <a:prstGeom prst="rect">
+                      <a:avLst/>
+                    </a:prstGeom>
+                    <a:effectLst>
+                      <a:outerShdw blurRad="63500" sx="102000" sy="102000" algn="ctr" rotWithShape="0">
+                        <a:prstClr val="black">
+                          <a:alpha val="40000"/>
+                        </a:prstClr>
+                      </a:outerShdw>
+                    </a:effectLst>
+                  </pic:spPr>
+                </pic:pic>
+              </a:graphicData>
+            </a:graphic>
+          </wp:inline>
+        </w:drawing>
+      </w:r>
+    </w:p>
+    <w:p>
+      <w:pPr>
+        <w:jc w:val="center"/>
+        <w:rPr>
+          <w:rFonts w:ascii="Times New Roman" w:hAnsi="Times New Roman" w:cs="Times New Roman"/>
+          <w:sz w:val="24"/>
+          <w:szCs w:val="24"/>
+        </w:rPr>
+      </w:pPr>
+      <w:r>
+        <w:rPr>
+          <w:rFonts w:ascii="Times New Roman" w:hAnsi="Times New Roman" w:cs="Times New Roman"/>
+          <w:sz w:val="24"/>
+          <w:szCs w:val="24"/>
+        </w:rPr>
+        <w:drawing>
+          <wp:inline distT="0" distB="0" distL="0" distR="0" wp14:anchorId="114BA311" wp14:editId="73FC9971">
+            <wp:extent cx="4496427" cy="1819529"/>
+            <wp:effectExtent l="114300" t="95250" r="114300" b="104775"/>
+            <wp:docPr id="28" name="Imagem 28"/>
+            <wp:cNvGraphicFramePr>
+              <a:graphicFrameLocks xmlns:a="http://schemas.openxmlformats.org/drawingml/2006/main" noChangeAspect="1"/>
+            </wp:cNvGraphicFramePr>
+            <a:graphic xmlns:a="http://schemas.openxmlformats.org/drawingml/2006/main">
+              <a:graphicData uri="http://schemas.openxmlformats.org/drawingml/2006/picture">
+                <pic:pic xmlns:pic="http://schemas.openxmlformats.org/drawingml/2006/picture">
+                  <pic:nvPicPr>
+                    <pic:cNvPr id="1" name=""/>
+                    <pic:cNvPicPr/>
+                  </pic:nvPicPr>
+                  <pic:blipFill>
+                    <a:blip r:embed="rId33"/>
+                    <a:stretch>
+                      <a:fillRect/>
+                    </a:stretch>
+                  </pic:blipFill>
+                  <pic:spPr>
+                    <a:xfrm>
+                      <a:off x="0" y="0"/>
+                      <a:ext cx="4496427" cy="1819529"/>
+                    </a:xfrm>
+                    <a:prstGeom prst="rect">
+                      <a:avLst/>
+                    </a:prstGeom>
+                    <a:effectLst>
+                      <a:outerShdw blurRad="63500" sx="102000" sy="102000" algn="ctr" rotWithShape="0">
+                        <a:prstClr val="black">
+                          <a:alpha val="40000"/>
+                        </a:prstClr>
+                      </a:outerShdw>
+                    </a:effectLst>
+                  </pic:spPr>
+                </pic:pic>
+              </a:graphicData>
+            </a:graphic>
+          </wp:inline>
+        </w:drawing>
+      </w:r>
+    </w:p>
+    <w:p>
+      <w:pPr>
+        <w:jc w:val="both"/>
+        <w:rPr>
+          <w:rFonts w:ascii="Times New Roman" w:hAnsi="Times New Roman" w:cs="Times New Roman"/>
+          <w:sz w:val="24"/>
+          <w:szCs w:val="24"/>
+        </w:rPr>
+      </w:pPr>
+      <w:r>
+        <w:rPr>
+          <w:rFonts w:ascii="Times New Roman" w:hAnsi="Times New Roman" w:cs="Times New Roman"/>
+          <w:sz w:val="24"/>
+          <w:szCs w:val="24"/>
+        </w:rPr>
+        <w:lastRenderedPageBreak/>
+        <w:drawing>
+          <wp:inline distT="0" distB="0" distL="0" distR="0" wp14:anchorId="2F570C9F" wp14:editId="29C2CF00">
+            <wp:extent cx="5400040" cy="3385820"/>
+            <wp:effectExtent l="114300" t="114300" r="105410" b="119380"/>
+            <wp:docPr id="29" name="Imagem 29"/>
+            <wp:cNvGraphicFramePr>
+              <a:graphicFrameLocks xmlns:a="http://schemas.openxmlformats.org/drawingml/2006/main" noChangeAspect="1"/>
+            </wp:cNvGraphicFramePr>
+            <a:graphic xmlns:a="http://schemas.openxmlformats.org/drawingml/2006/main">
+              <a:graphicData uri="http://schemas.openxmlformats.org/drawingml/2006/picture">
+                <pic:pic xmlns:pic="http://schemas.openxmlformats.org/drawingml/2006/picture">
+                  <pic:nvPicPr>
+                    <pic:cNvPr id="1" name=""/>
+                    <pic:cNvPicPr/>
+                  </pic:nvPicPr>
+                  <pic:blipFill>
+                    <a:blip r:embed="rId34"/>
+                    <a:stretch>
+                      <a:fillRect/>
+                    </a:stretch>
+                  </pic:blipFill>
+                  <pic:spPr>
+                    <a:xfrm>
+                      <a:off x="0" y="0"/>
+                      <a:ext cx="5400040" cy="3385820"/>
                     </a:xfrm>
                     <a:prstGeom prst="rect">
                       <a:avLst/>
